--- a/Matrix.docx
+++ b/Matrix.docx
@@ -241,6 +241,7 @@
                           <w:dataBinding w:prefixMappings="xmlns:ns0='http://schemas.microsoft.com/office/2006/coverPageProps' " w:xpath="/ns0:CoverPageProperties[1]/ns0:Abstract[1]" w:storeItemID="{55AF091B-3C7A-41E3-B477-F2FDAA23CFDA}"/>
                           <w:text w:multiLine="1"/>
                         </w:sdtPr>
+                        <w:sdtEndPr/>
                         <w:sdtContent>
                           <w:r>
                             <w:rPr>
@@ -583,6 +584,7 @@
                             <w:dataBinding w:prefixMappings="xmlns:ns0='http://purl.org/dc/elements/1.1/' xmlns:ns1='http://schemas.openxmlformats.org/package/2006/metadata/core-properties' " w:xpath="/ns1:coreProperties[1]/ns0:subject[1]" w:storeItemID="{6C3C8BC8-F283-45AE-878A-BAB7291924A1}"/>
                             <w:text/>
                           </w:sdtPr>
+                          <w:sdtEndPr/>
                           <w:sdtContent>
                             <w:p>
                               <w:pPr>
@@ -1237,13 +1239,21 @@
             </w:rPr>
             <w:fldChar w:fldCharType="separate"/>
           </w:r>
-          <w:hyperlink w:anchor="_Toc532933808" w:history="1">
+          <w:hyperlink w:anchor="_Toc1071049" w:history="1">
             <w:r>
               <w:rPr>
                 <w:rStyle w:val="aa"/>
                 <w:noProof/>
-              </w:rPr>
-              <w:t>Введение</w:t>
+                <w:lang w:val="en-US"/>
+              </w:rPr>
+              <w:t>1</w:t>
+            </w:r>
+            <w:r>
+              <w:rPr>
+                <w:rStyle w:val="aa"/>
+                <w:noProof/>
+              </w:rPr>
+              <w:t>.Введение</w:t>
             </w:r>
             <w:r>
               <w:rPr>
@@ -1264,7 +1274,7 @@
                 <w:noProof/>
                 <w:webHidden/>
               </w:rPr>
-              <w:instrText xml:space="preserve"> PAGEREF _Toc532933808 \h </w:instrText>
+              <w:instrText xml:space="preserve"> PAGEREF _Toc1071049 \h </w:instrText>
             </w:r>
             <w:r>
               <w:rPr>
@@ -1308,13 +1318,13 @@
               <w:lang w:eastAsia="ru-RU"/>
             </w:rPr>
           </w:pPr>
-          <w:hyperlink w:anchor="_Toc532933809" w:history="1">
+          <w:hyperlink w:anchor="_Toc1071050" w:history="1">
             <w:r>
               <w:rPr>
                 <w:rStyle w:val="aa"/>
                 <w:noProof/>
               </w:rPr>
-              <w:t>Постановка целей и задач</w:t>
+              <w:t>2.Постановка целей и задач</w:t>
             </w:r>
             <w:r>
               <w:rPr>
@@ -1335,7 +1345,7 @@
                 <w:noProof/>
                 <w:webHidden/>
               </w:rPr>
-              <w:instrText xml:space="preserve"> PAGEREF _Toc532933809 \h </w:instrText>
+              <w:instrText xml:space="preserve"> PAGEREF _Toc1071050 \h </w:instrText>
             </w:r>
             <w:r>
               <w:rPr>
@@ -1379,13 +1389,13 @@
               <w:lang w:eastAsia="ru-RU"/>
             </w:rPr>
           </w:pPr>
-          <w:hyperlink w:anchor="_Toc532933810" w:history="1">
+          <w:hyperlink w:anchor="_Toc1071051" w:history="1">
             <w:r>
               <w:rPr>
                 <w:rStyle w:val="aa"/>
                 <w:noProof/>
               </w:rPr>
-              <w:t>Руководство пользователя</w:t>
+              <w:t>3.Руководство пользователя</w:t>
             </w:r>
             <w:r>
               <w:rPr>
@@ -1406,7 +1416,7 @@
                 <w:noProof/>
                 <w:webHidden/>
               </w:rPr>
-              <w:instrText xml:space="preserve"> PAGEREF _Toc532933810 \h </w:instrText>
+              <w:instrText xml:space="preserve"> PAGEREF _Toc1071051 \h </w:instrText>
             </w:r>
             <w:r>
               <w:rPr>
@@ -1450,13 +1460,13 @@
               <w:lang w:eastAsia="ru-RU"/>
             </w:rPr>
           </w:pPr>
-          <w:hyperlink w:anchor="_Toc532933811" w:history="1">
+          <w:hyperlink w:anchor="_Toc1071052" w:history="1">
             <w:r>
               <w:rPr>
                 <w:rStyle w:val="aa"/>
                 <w:noProof/>
               </w:rPr>
-              <w:t>Руководство программиста</w:t>
+              <w:t>4.Руководство программиста</w:t>
             </w:r>
             <w:r>
               <w:rPr>
@@ -1477,7 +1487,7 @@
                 <w:noProof/>
                 <w:webHidden/>
               </w:rPr>
-              <w:instrText xml:space="preserve"> PAGEREF _Toc532933811 \h </w:instrText>
+              <w:instrText xml:space="preserve"> PAGEREF _Toc1071052 \h </w:instrText>
             </w:r>
             <w:r>
               <w:rPr>
@@ -1515,16 +1525,19 @@
               <w:tab w:val="right" w:leader="dot" w:pos="9345"/>
             </w:tabs>
             <w:rPr>
+              <w:rFonts w:asciiTheme="minorHAnsi" w:eastAsiaTheme="minorEastAsia" w:hAnsiTheme="minorHAnsi"/>
               <w:noProof/>
+              <w:sz w:val="22"/>
+              <w:lang w:eastAsia="ru-RU"/>
             </w:rPr>
           </w:pPr>
-          <w:hyperlink w:anchor="_Toc532933812" w:history="1">
+          <w:hyperlink w:anchor="_Toc1071053" w:history="1">
             <w:r>
               <w:rPr>
                 <w:rStyle w:val="aa"/>
                 <w:noProof/>
               </w:rPr>
-              <w:t>Описание структуры программы</w:t>
+              <w:t>4.1.Описание структуры программы</w:t>
             </w:r>
             <w:r>
               <w:rPr>
@@ -1545,7 +1558,7 @@
                 <w:noProof/>
                 <w:webHidden/>
               </w:rPr>
-              <w:instrText xml:space="preserve"> PAGEREF _Toc532933812 \h </w:instrText>
+              <w:instrText xml:space="preserve"> PAGEREF _Toc1071053 \h </w:instrText>
             </w:r>
             <w:r>
               <w:rPr>
@@ -1583,16 +1596,19 @@
               <w:tab w:val="right" w:leader="dot" w:pos="9345"/>
             </w:tabs>
             <w:rPr>
+              <w:rFonts w:asciiTheme="minorHAnsi" w:eastAsiaTheme="minorEastAsia" w:hAnsiTheme="minorHAnsi"/>
               <w:noProof/>
+              <w:sz w:val="22"/>
+              <w:lang w:eastAsia="ru-RU"/>
             </w:rPr>
           </w:pPr>
-          <w:hyperlink w:anchor="_Toc532933813" w:history="1">
+          <w:hyperlink w:anchor="_Toc1071054" w:history="1">
             <w:r>
               <w:rPr>
                 <w:rStyle w:val="aa"/>
                 <w:noProof/>
               </w:rPr>
-              <w:t>Описание структур данных</w:t>
+              <w:t>4.2.Описание структур данных</w:t>
             </w:r>
             <w:r>
               <w:rPr>
@@ -1613,7 +1629,7 @@
                 <w:noProof/>
                 <w:webHidden/>
               </w:rPr>
-              <w:instrText xml:space="preserve"> PAGEREF _Toc532933813 \h </w:instrText>
+              <w:instrText xml:space="preserve"> PAGEREF _Toc1071054 \h </w:instrText>
             </w:r>
             <w:r>
               <w:rPr>
@@ -1633,7 +1649,7 @@
                 <w:noProof/>
                 <w:webHidden/>
               </w:rPr>
-              <w:t>7</w:t>
+              <w:t>8</w:t>
             </w:r>
             <w:r>
               <w:rPr>
@@ -1651,16 +1667,19 @@
               <w:tab w:val="right" w:leader="dot" w:pos="9345"/>
             </w:tabs>
             <w:rPr>
+              <w:rFonts w:asciiTheme="minorHAnsi" w:eastAsiaTheme="minorEastAsia" w:hAnsiTheme="minorHAnsi"/>
               <w:noProof/>
+              <w:sz w:val="22"/>
+              <w:lang w:eastAsia="ru-RU"/>
             </w:rPr>
           </w:pPr>
-          <w:hyperlink w:anchor="_Toc532933814" w:history="1">
+          <w:hyperlink w:anchor="_Toc1071055" w:history="1">
             <w:r>
               <w:rPr>
                 <w:rStyle w:val="aa"/>
                 <w:noProof/>
               </w:rPr>
-              <w:t>Описание алгоритмов</w:t>
+              <w:t>4.3.Описание алгоритмов</w:t>
             </w:r>
             <w:r>
               <w:rPr>
@@ -1681,7 +1700,7 @@
                 <w:noProof/>
                 <w:webHidden/>
               </w:rPr>
-              <w:instrText xml:space="preserve"> PAGEREF _Toc532933814 \h </w:instrText>
+              <w:instrText xml:space="preserve"> PAGEREF _Toc1071055 \h </w:instrText>
             </w:r>
             <w:r>
               <w:rPr>
@@ -1701,7 +1720,7 @@
                 <w:noProof/>
                 <w:webHidden/>
               </w:rPr>
-              <w:t>7</w:t>
+              <w:t>10</w:t>
             </w:r>
             <w:r>
               <w:rPr>
@@ -1725,13 +1744,13 @@
               <w:lang w:eastAsia="ru-RU"/>
             </w:rPr>
           </w:pPr>
-          <w:hyperlink w:anchor="_Toc532933815" w:history="1">
+          <w:hyperlink w:anchor="_Toc1071056" w:history="1">
             <w:r>
               <w:rPr>
                 <w:rStyle w:val="aa"/>
                 <w:noProof/>
               </w:rPr>
-              <w:t>Эксперименты</w:t>
+              <w:t>5.Эксперименты</w:t>
             </w:r>
             <w:r>
               <w:rPr>
@@ -1752,7 +1771,7 @@
                 <w:noProof/>
                 <w:webHidden/>
               </w:rPr>
-              <w:instrText xml:space="preserve"> PAGEREF _Toc532933815 \h </w:instrText>
+              <w:instrText xml:space="preserve"> PAGEREF _Toc1071056 \h </w:instrText>
             </w:r>
             <w:r>
               <w:rPr>
@@ -1772,7 +1791,7 @@
                 <w:noProof/>
                 <w:webHidden/>
               </w:rPr>
-              <w:t>10</w:t>
+              <w:t>11</w:t>
             </w:r>
             <w:r>
               <w:rPr>
@@ -1790,16 +1809,19 @@
               <w:tab w:val="right" w:leader="dot" w:pos="9345"/>
             </w:tabs>
             <w:rPr>
+              <w:rFonts w:asciiTheme="minorHAnsi" w:eastAsiaTheme="minorEastAsia" w:hAnsiTheme="minorHAnsi"/>
               <w:noProof/>
+              <w:sz w:val="22"/>
+              <w:lang w:eastAsia="ru-RU"/>
             </w:rPr>
           </w:pPr>
-          <w:hyperlink w:anchor="_Toc532933816" w:history="1">
+          <w:hyperlink w:anchor="_Toc1071057" w:history="1">
             <w:r>
               <w:rPr>
                 <w:rStyle w:val="aa"/>
                 <w:noProof/>
               </w:rPr>
-              <w:t>Результаты работы программы</w:t>
+              <w:t>5.1.Время выполнения</w:t>
             </w:r>
             <w:r>
               <w:rPr>
@@ -1820,75 +1842,7 @@
                 <w:noProof/>
                 <w:webHidden/>
               </w:rPr>
-              <w:instrText xml:space="preserve"> PAGEREF _Toc532933816 \h </w:instrText>
-            </w:r>
-            <w:r>
-              <w:rPr>
-                <w:noProof/>
-                <w:webHidden/>
-              </w:rPr>
-            </w:r>
-            <w:r>
-              <w:rPr>
-                <w:noProof/>
-                <w:webHidden/>
-              </w:rPr>
-              <w:fldChar w:fldCharType="separate"/>
-            </w:r>
-            <w:r>
-              <w:rPr>
-                <w:noProof/>
-                <w:webHidden/>
-              </w:rPr>
-              <w:t>10</w:t>
-            </w:r>
-            <w:r>
-              <w:rPr>
-                <w:noProof/>
-                <w:webHidden/>
-              </w:rPr>
-              <w:fldChar w:fldCharType="end"/>
-            </w:r>
-          </w:hyperlink>
-        </w:p>
-        <w:p>
-          <w:pPr>
-            <w:pStyle w:val="21"/>
-            <w:tabs>
-              <w:tab w:val="right" w:leader="dot" w:pos="9345"/>
-            </w:tabs>
-            <w:rPr>
-              <w:noProof/>
-            </w:rPr>
-          </w:pPr>
-          <w:hyperlink w:anchor="_Toc532933817" w:history="1">
-            <w:r>
-              <w:rPr>
-                <w:rStyle w:val="aa"/>
-                <w:noProof/>
-              </w:rPr>
-              <w:t>Время выполнения</w:t>
-            </w:r>
-            <w:r>
-              <w:rPr>
-                <w:noProof/>
-                <w:webHidden/>
-              </w:rPr>
-              <w:tab/>
-            </w:r>
-            <w:r>
-              <w:rPr>
-                <w:noProof/>
-                <w:webHidden/>
-              </w:rPr>
-              <w:fldChar w:fldCharType="begin"/>
-            </w:r>
-            <w:r>
-              <w:rPr>
-                <w:noProof/>
-                <w:webHidden/>
-              </w:rPr>
-              <w:instrText xml:space="preserve"> PAGEREF _Toc532933817 \h </w:instrText>
+              <w:instrText xml:space="preserve"> PAGEREF _Toc1071057 \h </w:instrText>
             </w:r>
             <w:r>
               <w:rPr>
@@ -1932,13 +1886,13 @@
               <w:lang w:eastAsia="ru-RU"/>
             </w:rPr>
           </w:pPr>
-          <w:hyperlink w:anchor="_Toc532933818" w:history="1">
+          <w:hyperlink w:anchor="_Toc1071058" w:history="1">
             <w:r>
               <w:rPr>
                 <w:rStyle w:val="aa"/>
                 <w:noProof/>
               </w:rPr>
-              <w:t>Заключение</w:t>
+              <w:t>6.Заключение</w:t>
             </w:r>
             <w:r>
               <w:rPr>
@@ -1959,7 +1913,7 @@
                 <w:noProof/>
                 <w:webHidden/>
               </w:rPr>
-              <w:instrText xml:space="preserve"> PAGEREF _Toc532933818 \h </w:instrText>
+              <w:instrText xml:space="preserve"> PAGEREF _Toc1071058 \h </w:instrText>
             </w:r>
             <w:r>
               <w:rPr>
@@ -2003,13 +1957,13 @@
               <w:lang w:eastAsia="ru-RU"/>
             </w:rPr>
           </w:pPr>
-          <w:hyperlink w:anchor="_Toc532933819" w:history="1">
+          <w:hyperlink w:anchor="_Toc1071059" w:history="1">
             <w:r>
               <w:rPr>
                 <w:rStyle w:val="aa"/>
                 <w:noProof/>
               </w:rPr>
-              <w:t>Литература</w:t>
+              <w:t>7.Литература</w:t>
             </w:r>
             <w:r>
               <w:rPr>
@@ -2030,7 +1984,7 @@
                 <w:noProof/>
                 <w:webHidden/>
               </w:rPr>
-              <w:instrText xml:space="preserve"> PAGEREF _Toc532933819 \h </w:instrText>
+              <w:instrText xml:space="preserve"> PAGEREF _Toc1071059 \h </w:instrText>
             </w:r>
             <w:r>
               <w:rPr>
@@ -2051,77 +2005,6 @@
                 <w:webHidden/>
               </w:rPr>
               <w:t>14</w:t>
-            </w:r>
-            <w:r>
-              <w:rPr>
-                <w:noProof/>
-                <w:webHidden/>
-              </w:rPr>
-              <w:fldChar w:fldCharType="end"/>
-            </w:r>
-          </w:hyperlink>
-        </w:p>
-        <w:p>
-          <w:pPr>
-            <w:pStyle w:val="11"/>
-            <w:tabs>
-              <w:tab w:val="right" w:leader="dot" w:pos="9345"/>
-            </w:tabs>
-            <w:rPr>
-              <w:rFonts w:asciiTheme="minorHAnsi" w:eastAsiaTheme="minorEastAsia" w:hAnsiTheme="minorHAnsi"/>
-              <w:noProof/>
-              <w:sz w:val="22"/>
-              <w:lang w:eastAsia="ru-RU"/>
-            </w:rPr>
-          </w:pPr>
-          <w:hyperlink w:anchor="_Toc532933820" w:history="1">
-            <w:r>
-              <w:rPr>
-                <w:rStyle w:val="aa"/>
-                <w:noProof/>
-              </w:rPr>
-              <w:t>Приложение</w:t>
-            </w:r>
-            <w:r>
-              <w:rPr>
-                <w:noProof/>
-                <w:webHidden/>
-              </w:rPr>
-              <w:tab/>
-            </w:r>
-            <w:r>
-              <w:rPr>
-                <w:noProof/>
-                <w:webHidden/>
-              </w:rPr>
-              <w:fldChar w:fldCharType="begin"/>
-            </w:r>
-            <w:r>
-              <w:rPr>
-                <w:noProof/>
-                <w:webHidden/>
-              </w:rPr>
-              <w:instrText xml:space="preserve"> PAGEREF _Toc532933820 \h </w:instrText>
-            </w:r>
-            <w:r>
-              <w:rPr>
-                <w:noProof/>
-                <w:webHidden/>
-              </w:rPr>
-            </w:r>
-            <w:r>
-              <w:rPr>
-                <w:noProof/>
-                <w:webHidden/>
-              </w:rPr>
-              <w:fldChar w:fldCharType="separate"/>
-            </w:r>
-            <w:r>
-              <w:rPr>
-                <w:noProof/>
-                <w:webHidden/>
-              </w:rPr>
-              <w:t>15</w:t>
             </w:r>
             <w:r>
               <w:rPr>
@@ -2171,17 +2054,28 @@
         </w:rPr>
         <w:br w:type="page"/>
       </w:r>
+      <w:bookmarkStart w:id="0" w:name="_GoBack"/>
+      <w:bookmarkEnd w:id="0"/>
     </w:p>
     <w:p>
       <w:pPr>
         <w:pStyle w:val="1"/>
       </w:pPr>
-      <w:bookmarkStart w:id="0" w:name="_Toc532933808"/>
-      <w:r>
+      <w:bookmarkStart w:id="1" w:name="_Toc1071049"/>
+      <w:r>
+        <w:rPr>
+          <w:lang w:val="en-US"/>
+        </w:rPr>
         <w:lastRenderedPageBreak/>
+        <w:t>1</w:t>
+      </w:r>
+      <w:r>
+        <w:t>.</w:t>
+      </w:r>
+      <w:r>
         <w:t>Введение</w:t>
       </w:r>
-      <w:bookmarkEnd w:id="0"/>
+      <w:bookmarkEnd w:id="1"/>
     </w:p>
     <w:p>
       <w:pPr>
@@ -2254,12 +2148,15 @@
       <w:pPr>
         <w:pStyle w:val="1"/>
       </w:pPr>
-      <w:bookmarkStart w:id="1" w:name="_Toc532933809"/>
+      <w:bookmarkStart w:id="2" w:name="_Toc1071050"/>
       <w:r>
         <w:lastRenderedPageBreak/>
+        <w:t>2.</w:t>
+      </w:r>
+      <w:r>
         <w:t>Постановка целей и задач</w:t>
       </w:r>
-      <w:bookmarkEnd w:id="1"/>
+      <w:bookmarkEnd w:id="2"/>
     </w:p>
     <w:p>
       <w:pPr>
@@ -2362,7 +2259,15 @@
         <w:ind w:firstLine="709"/>
       </w:pPr>
       <w:r>
-        <w:t xml:space="preserve">Для проверки правильности работы этих классов будут написаны тесты с использованием фреймворка </w:t>
+        <w:t xml:space="preserve">Для проверки правильности работы этих классов будут написаны тесты с использованием </w:t>
+      </w:r>
+      <w:proofErr w:type="spellStart"/>
+      <w:r>
+        <w:t>фреймворка</w:t>
+      </w:r>
+      <w:proofErr w:type="spellEnd"/>
+      <w:r>
+        <w:t xml:space="preserve"> </w:t>
       </w:r>
       <w:r>
         <w:rPr>
@@ -2395,12 +2300,15 @@
       <w:pPr>
         <w:pStyle w:val="1"/>
       </w:pPr>
-      <w:bookmarkStart w:id="2" w:name="_Toc532933810"/>
+      <w:bookmarkStart w:id="3" w:name="_Toc1071051"/>
       <w:r>
         <w:lastRenderedPageBreak/>
+        <w:t>3.</w:t>
+      </w:r>
+      <w:r>
         <w:t>Руководство пользователя</w:t>
       </w:r>
-      <w:bookmarkEnd w:id="2"/>
+      <w:bookmarkEnd w:id="3"/>
     </w:p>
     <w:p>
       <w:pPr>
@@ -2631,18 +2539,24 @@
       <w:pPr>
         <w:pStyle w:val="1"/>
       </w:pPr>
-      <w:bookmarkStart w:id="3" w:name="_Toc532933811"/>
+      <w:bookmarkStart w:id="4" w:name="_Toc1071052"/>
       <w:r>
         <w:lastRenderedPageBreak/>
+        <w:t>4.</w:t>
+      </w:r>
+      <w:r>
         <w:t>Руководство программиста</w:t>
       </w:r>
-      <w:bookmarkEnd w:id="3"/>
+      <w:bookmarkEnd w:id="4"/>
     </w:p>
     <w:p>
       <w:pPr>
         <w:pStyle w:val="2"/>
       </w:pPr>
-      <w:bookmarkStart w:id="4" w:name="_Toc532933812"/>
+      <w:bookmarkStart w:id="5" w:name="_Toc1071053"/>
+      <w:r>
+        <w:t>4.1.</w:t>
+      </w:r>
       <w:r>
         <w:t>Описание стру</w:t>
       </w:r>
@@ -2652,7 +2566,7 @@
       <w:r>
         <w:t>программы</w:t>
       </w:r>
-      <w:bookmarkEnd w:id="4"/>
+      <w:bookmarkEnd w:id="5"/>
     </w:p>
     <w:p>
       <w:pPr>
@@ -3171,7 +3085,15 @@
         <w:ind w:hanging="719"/>
       </w:pPr>
       <w:r>
-        <w:t>Класс «Вектор» (Vector).</w:t>
+        <w:t>Класс «Вектор» (</w:t>
+      </w:r>
+      <w:proofErr w:type="spellStart"/>
+      <w:r>
+        <w:t>Vector</w:t>
+      </w:r>
+      <w:proofErr w:type="spellEnd"/>
+      <w:r>
+        <w:t>).</w:t>
       </w:r>
     </w:p>
     <w:p>
@@ -3185,7 +3107,15 @@
         <w:ind w:hanging="719"/>
       </w:pPr>
       <w:r>
-        <w:t>Класс «Матрицы» (Matrix), который будет использовать класс векторов.</w:t>
+        <w:t>Класс «Матрицы» (</w:t>
+      </w:r>
+      <w:proofErr w:type="spellStart"/>
+      <w:r>
+        <w:t>Matrix</w:t>
+      </w:r>
+      <w:proofErr w:type="spellEnd"/>
+      <w:r>
+        <w:t>), который будет использовать класс векторов.</w:t>
       </w:r>
     </w:p>
     <w:p>
@@ -3194,7 +3124,15 @@
         <w:ind w:firstLine="708"/>
       </w:pPr>
       <w:r>
-        <w:t xml:space="preserve">А также проект использующий фреймворк </w:t>
+        <w:t xml:space="preserve">А также проект использующий </w:t>
+      </w:r>
+      <w:proofErr w:type="spellStart"/>
+      <w:r>
+        <w:t>фреймворк</w:t>
+      </w:r>
+      <w:proofErr w:type="spellEnd"/>
+      <w:r>
+        <w:t xml:space="preserve"> </w:t>
       </w:r>
       <w:r>
         <w:rPr>
@@ -3511,6 +3449,7 @@
                                       </w:rPr>
                                       <w:t xml:space="preserve">Класс </w:t>
                                     </w:r>
+                                    <w:proofErr w:type="spellStart"/>
                                     <w:r>
                                       <w:rPr>
                                         <w:b/>
@@ -3519,6 +3458,7 @@
                                       </w:rPr>
                                       <w:t>gtest</w:t>
                                     </w:r>
+                                    <w:proofErr w:type="spellEnd"/>
                                   </w:p>
                                 </w:txbxContent>
                               </wps:txbx>
@@ -3738,6 +3678,7 @@
                                         <w:lang w:val="en-US"/>
                                       </w:rPr>
                                     </w:pPr>
+                                    <w:proofErr w:type="spellStart"/>
                                     <w:r>
                                       <w:rPr>
                                         <w:b/>
@@ -3746,6 +3687,7 @@
                                       </w:rPr>
                                       <w:t>matrix_test</w:t>
                                     </w:r>
+                                    <w:proofErr w:type="spellEnd"/>
                                     <w:r>
                                       <w:rPr>
                                         <w:b/>
@@ -3753,6 +3695,7 @@
                                       </w:rPr>
                                       <w:t>.</w:t>
                                     </w:r>
+                                    <w:proofErr w:type="spellStart"/>
                                     <w:r>
                                       <w:rPr>
                                         <w:b/>
@@ -3761,6 +3704,7 @@
                                       </w:rPr>
                                       <w:t>cpp</w:t>
                                     </w:r>
+                                    <w:proofErr w:type="spellEnd"/>
                                   </w:p>
                                 </w:txbxContent>
                               </wps:txbx>
@@ -4046,6 +3990,7 @@
                                           <w:lang w:val="en-US"/>
                                         </w:rPr>
                                       </w:pPr>
+                                      <w:proofErr w:type="spellStart"/>
                                       <w:r>
                                         <w:rPr>
                                           <w:b/>
@@ -4062,6 +4007,7 @@
                                         </w:rPr>
                                         <w:t>.h</w:t>
                                       </w:r>
+                                      <w:proofErr w:type="spellEnd"/>
                                     </w:p>
                                   </w:txbxContent>
                                 </wps:txbx>
@@ -4296,6 +4242,7 @@
                                           <w:lang w:val="en-US"/>
                                         </w:rPr>
                                       </w:pPr>
+                                      <w:proofErr w:type="spellStart"/>
                                       <w:r>
                                         <w:rPr>
                                           <w:b/>
@@ -4312,6 +4259,7 @@
                                         </w:rPr>
                                         <w:t>.h</w:t>
                                       </w:r>
+                                      <w:proofErr w:type="spellEnd"/>
                                     </w:p>
                                   </w:txbxContent>
                                 </wps:txbx>
@@ -5009,7 +4957,15 @@
         <w:t>matrix</w:t>
       </w:r>
       <w:r>
-        <w:t xml:space="preserve"> содержит реализацию работы с верхнетреугольными матрицами. В нем реализованы такие методы, как сложить, вычесть, перемножить 2 матрицы.</w:t>
+        <w:t xml:space="preserve"> содержит реализацию работы с </w:t>
+      </w:r>
+      <w:proofErr w:type="spellStart"/>
+      <w:r>
+        <w:t>верхнетреугольными</w:t>
+      </w:r>
+      <w:proofErr w:type="spellEnd"/>
+      <w:r>
+        <w:t xml:space="preserve"> матрицами. В нем реализованы такие методы, как сложить, вычесть, перемножить 2 матрицы.</w:t>
       </w:r>
     </w:p>
     <w:p>
@@ -5023,6 +4979,7 @@
         </w:rPr>
         <w:t xml:space="preserve">Класс </w:t>
       </w:r>
+      <w:proofErr w:type="spellStart"/>
       <w:r>
         <w:rPr>
           <w:b/>
@@ -5030,6 +4987,7 @@
         </w:rPr>
         <w:t>gtest</w:t>
       </w:r>
+      <w:proofErr w:type="spellEnd"/>
       <w:r>
         <w:rPr>
           <w:b/>
@@ -5045,12 +5003,14 @@
       <w:r>
         <w:t xml:space="preserve">Класс </w:t>
       </w:r>
+      <w:proofErr w:type="spellStart"/>
       <w:r>
         <w:rPr>
           <w:lang w:val="en-US"/>
         </w:rPr>
         <w:t>gtest</w:t>
       </w:r>
+      <w:proofErr w:type="spellEnd"/>
       <w:r>
         <w:t xml:space="preserve"> реализует тестирование классов </w:t>
       </w:r>
@@ -5070,7 +5030,15 @@
         <w:t>matrix</w:t>
       </w:r>
       <w:r>
-        <w:t xml:space="preserve">, по средствам фреймворка </w:t>
+        <w:t xml:space="preserve">, по средствам </w:t>
+      </w:r>
+      <w:proofErr w:type="spellStart"/>
+      <w:r>
+        <w:t>фреймворка</w:t>
+      </w:r>
+      <w:proofErr w:type="spellEnd"/>
+      <w:r>
+        <w:t xml:space="preserve"> </w:t>
       </w:r>
       <w:r>
         <w:rPr>
@@ -5120,12 +5088,14 @@
       <w:r>
         <w:t>_</w:t>
       </w:r>
+      <w:proofErr w:type="spellStart"/>
       <w:r>
         <w:rPr>
           <w:lang w:val="en-US"/>
         </w:rPr>
         <w:t>testcpp</w:t>
       </w:r>
+      <w:proofErr w:type="spellEnd"/>
       <w:r>
         <w:t xml:space="preserve">» соответственно для класса </w:t>
       </w:r>
@@ -5184,11 +5154,14 @@
       <w:pPr>
         <w:pStyle w:val="2"/>
       </w:pPr>
-      <w:bookmarkStart w:id="5" w:name="_Toc532933813"/>
+      <w:bookmarkStart w:id="6" w:name="_Toc1071054"/>
+      <w:r>
+        <w:t>4.2.</w:t>
+      </w:r>
       <w:r>
         <w:t>Описание структур данных</w:t>
       </w:r>
-      <w:bookmarkEnd w:id="5"/>
+      <w:bookmarkEnd w:id="6"/>
     </w:p>
     <w:p>
       <w:pPr>
@@ -5243,6 +5216,7 @@
           <w:lang w:val="en-US"/>
         </w:rPr>
       </w:pPr>
+      <w:proofErr w:type="gramStart"/>
       <w:r>
         <w:rPr>
           <w:rFonts w:cs="Times New Roman"/>
@@ -5252,6 +5226,7 @@
         </w:rPr>
         <w:t>template</w:t>
       </w:r>
+      <w:proofErr w:type="gramEnd"/>
       <w:r>
         <w:rPr>
           <w:rFonts w:cs="Times New Roman"/>
@@ -5349,6 +5324,7 @@
           <w:szCs w:val="24"/>
         </w:rPr>
       </w:pPr>
+      <w:proofErr w:type="spellStart"/>
       <w:r>
         <w:rPr>
           <w:rFonts w:cs="Times New Roman"/>
@@ -5357,6 +5333,7 @@
         </w:rPr>
         <w:t>int</w:t>
       </w:r>
+      <w:proofErr w:type="spellEnd"/>
       <w:r>
         <w:rPr>
           <w:rFonts w:cs="Times New Roman"/>
@@ -5400,6 +5377,7 @@
           <w:szCs w:val="24"/>
         </w:rPr>
       </w:pPr>
+      <w:proofErr w:type="spellStart"/>
       <w:r>
         <w:rPr>
           <w:rFonts w:cs="Times New Roman"/>
@@ -5408,13 +5386,32 @@
         </w:rPr>
         <w:t>int</w:t>
       </w:r>
+      <w:proofErr w:type="spellEnd"/>
       <w:r>
         <w:rPr>
           <w:rFonts w:cs="Times New Roman"/>
           <w:color w:val="000000"/>
           <w:szCs w:val="24"/>
         </w:rPr>
-        <w:t xml:space="preserve"> StartIndex; - индекс первого элемента, для удобного индексирования элементов в верхнетреугольных матрицах.</w:t>
+        <w:t xml:space="preserve"> </w:t>
+      </w:r>
+      <w:proofErr w:type="spellStart"/>
+      <w:r>
+        <w:rPr>
+          <w:rFonts w:cs="Times New Roman"/>
+          <w:color w:val="000000"/>
+          <w:szCs w:val="24"/>
+        </w:rPr>
+        <w:t>StartIndex</w:t>
+      </w:r>
+      <w:proofErr w:type="spellEnd"/>
+      <w:r>
+        <w:rPr>
+          <w:rFonts w:cs="Times New Roman"/>
+          <w:color w:val="000000"/>
+          <w:szCs w:val="24"/>
+        </w:rPr>
+        <w:t>; - индекс первого элемента, для удобного индексирования элементов в верхнетреугольных матрицах.</w:t>
       </w:r>
     </w:p>
     <w:p>
@@ -5460,6 +5457,7 @@
           <w:lang w:val="en-US"/>
         </w:rPr>
       </w:pPr>
+      <w:proofErr w:type="gramStart"/>
       <w:r>
         <w:rPr>
           <w:rFonts w:cs="Times New Roman"/>
@@ -5478,6 +5476,7 @@
         </w:rPr>
         <w:t>&lt;</w:t>
       </w:r>
+      <w:proofErr w:type="gramEnd"/>
       <w:r>
         <w:rPr>
           <w:rFonts w:cs="Times New Roman"/>
@@ -5567,6 +5566,7 @@
           <w:lang w:val="en-US"/>
         </w:rPr>
       </w:pPr>
+      <w:proofErr w:type="gramStart"/>
       <w:r>
         <w:rPr>
           <w:rFonts w:cs="Times New Roman"/>
@@ -5576,6 +5576,7 @@
         </w:rPr>
         <w:t>class</w:t>
       </w:r>
+      <w:proofErr w:type="gramEnd"/>
       <w:r>
         <w:rPr>
           <w:rFonts w:cs="Times New Roman"/>
@@ -5956,6 +5957,7 @@
                 <w:lang w:val="en-US"/>
               </w:rPr>
             </w:pPr>
+            <w:proofErr w:type="spellStart"/>
             <w:r>
               <w:rPr>
                 <w:rFonts w:cs="Times New Roman"/>
@@ -5965,6 +5967,7 @@
               </w:rPr>
               <w:t>Vector</w:t>
             </w:r>
+            <w:proofErr w:type="spellEnd"/>
             <w:r>
               <w:rPr>
                 <w:rFonts w:cs="Times New Roman"/>
@@ -5983,6 +5986,7 @@
               </w:rPr>
               <w:t>T</w:t>
             </w:r>
+            <w:proofErr w:type="gramStart"/>
             <w:r>
               <w:rPr>
                 <w:rFonts w:cs="Times New Roman"/>
@@ -5990,7 +5994,28 @@
                 <w:color w:val="000000"/>
                 <w:szCs w:val="24"/>
               </w:rPr>
-              <w:t>&gt;::Vector()</w:t>
+              <w:t>&gt;::</w:t>
+            </w:r>
+            <w:proofErr w:type="spellStart"/>
+            <w:proofErr w:type="gramEnd"/>
+            <w:r>
+              <w:rPr>
+                <w:rFonts w:cs="Times New Roman"/>
+                <w:i w:val="0"/>
+                <w:color w:val="000000"/>
+                <w:szCs w:val="24"/>
+              </w:rPr>
+              <w:t>Vector</w:t>
+            </w:r>
+            <w:proofErr w:type="spellEnd"/>
+            <w:r>
+              <w:rPr>
+                <w:rFonts w:cs="Times New Roman"/>
+                <w:i w:val="0"/>
+                <w:color w:val="000000"/>
+                <w:szCs w:val="24"/>
+              </w:rPr>
+              <w:t>()</w:t>
             </w:r>
           </w:p>
         </w:tc>
@@ -6088,6 +6113,7 @@
               </w:rPr>
               <w:t>&gt;::Vector(</w:t>
             </w:r>
+            <w:proofErr w:type="spellStart"/>
             <w:r>
               <w:rPr>
                 <w:rFonts w:cs="Times New Roman"/>
@@ -6098,6 +6124,7 @@
               </w:rPr>
               <w:t>const</w:t>
             </w:r>
+            <w:proofErr w:type="spellEnd"/>
             <w:r>
               <w:rPr>
                 <w:rFonts w:cs="Times New Roman"/>
@@ -6108,6 +6135,7 @@
               </w:rPr>
               <w:t xml:space="preserve"> </w:t>
             </w:r>
+            <w:proofErr w:type="spellStart"/>
             <w:r>
               <w:rPr>
                 <w:rFonts w:cs="Times New Roman"/>
@@ -6118,6 +6146,7 @@
               </w:rPr>
               <w:t>int</w:t>
             </w:r>
+            <w:proofErr w:type="spellEnd"/>
             <w:r>
               <w:rPr>
                 <w:rFonts w:cs="Times New Roman"/>
@@ -6148,6 +6177,7 @@
               </w:rPr>
               <w:t xml:space="preserve">, </w:t>
             </w:r>
+            <w:proofErr w:type="spellStart"/>
             <w:r>
               <w:rPr>
                 <w:rFonts w:cs="Times New Roman"/>
@@ -6158,6 +6188,7 @@
               </w:rPr>
               <w:t>const</w:t>
             </w:r>
+            <w:proofErr w:type="spellEnd"/>
             <w:r>
               <w:rPr>
                 <w:rFonts w:cs="Times New Roman"/>
@@ -6168,6 +6199,7 @@
               </w:rPr>
               <w:t xml:space="preserve"> </w:t>
             </w:r>
+            <w:proofErr w:type="spellStart"/>
             <w:r>
               <w:rPr>
                 <w:rFonts w:cs="Times New Roman"/>
@@ -6178,6 +6210,7 @@
               </w:rPr>
               <w:t>int</w:t>
             </w:r>
+            <w:proofErr w:type="spellEnd"/>
             <w:r>
               <w:rPr>
                 <w:rFonts w:cs="Times New Roman"/>
@@ -6196,8 +6229,20 @@
                 <w:szCs w:val="19"/>
                 <w:lang w:val="en-US"/>
               </w:rPr>
-              <w:t>_si</w:t>
-            </w:r>
+              <w:t>_</w:t>
+            </w:r>
+            <w:proofErr w:type="spellStart"/>
+            <w:r>
+              <w:rPr>
+                <w:rFonts w:cs="Times New Roman"/>
+                <w:i w:val="0"/>
+                <w:color w:val="808080"/>
+                <w:szCs w:val="19"/>
+                <w:lang w:val="en-US"/>
+              </w:rPr>
+              <w:t>si</w:t>
+            </w:r>
+            <w:proofErr w:type="spellEnd"/>
             <w:r>
               <w:rPr>
                 <w:rFonts w:cs="Times New Roman"/>
@@ -6307,6 +6352,7 @@
               </w:rPr>
               <w:t>&gt;::Vector(</w:t>
             </w:r>
+            <w:proofErr w:type="spellStart"/>
             <w:r>
               <w:rPr>
                 <w:rFonts w:cs="Times New Roman"/>
@@ -6317,6 +6363,7 @@
               </w:rPr>
               <w:t>const</w:t>
             </w:r>
+            <w:proofErr w:type="spellEnd"/>
             <w:r>
               <w:rPr>
                 <w:rFonts w:cs="Times New Roman"/>
@@ -6327,6 +6374,7 @@
               </w:rPr>
               <w:t xml:space="preserve"> </w:t>
             </w:r>
+            <w:proofErr w:type="spellStart"/>
             <w:r>
               <w:rPr>
                 <w:rFonts w:cs="Times New Roman"/>
@@ -6337,6 +6385,7 @@
               </w:rPr>
               <w:t>int</w:t>
             </w:r>
+            <w:proofErr w:type="spellEnd"/>
             <w:r>
               <w:rPr>
                 <w:rFonts w:cs="Times New Roman"/>
@@ -6575,6 +6624,7 @@
                 <w:lang w:val="en-US"/>
               </w:rPr>
             </w:pPr>
+            <w:proofErr w:type="spellStart"/>
             <w:r>
               <w:rPr>
                 <w:rFonts w:cs="Times New Roman"/>
@@ -6584,6 +6634,7 @@
               </w:rPr>
               <w:t>Vector</w:t>
             </w:r>
+            <w:proofErr w:type="spellEnd"/>
             <w:r>
               <w:rPr>
                 <w:rFonts w:cs="Times New Roman"/>
@@ -6602,14 +6653,45 @@
               </w:rPr>
               <w:t>T</w:t>
             </w:r>
-            <w:r>
-              <w:rPr>
-                <w:rFonts w:cs="Times New Roman"/>
-                <w:i w:val="0"/>
-                <w:color w:val="000000"/>
-                <w:szCs w:val="19"/>
-              </w:rPr>
-              <w:t>&gt;::~Vector()</w:t>
+            <w:proofErr w:type="gramStart"/>
+            <w:r>
+              <w:rPr>
+                <w:rFonts w:cs="Times New Roman"/>
+                <w:i w:val="0"/>
+                <w:color w:val="000000"/>
+                <w:szCs w:val="19"/>
+              </w:rPr>
+              <w:t>&gt;::</w:t>
+            </w:r>
+            <w:proofErr w:type="gramEnd"/>
+            <w:r>
+              <w:rPr>
+                <w:rFonts w:cs="Times New Roman"/>
+                <w:i w:val="0"/>
+                <w:color w:val="000000"/>
+                <w:szCs w:val="19"/>
+              </w:rPr>
+              <w:t>~</w:t>
+            </w:r>
+            <w:proofErr w:type="spellStart"/>
+            <w:r>
+              <w:rPr>
+                <w:rFonts w:cs="Times New Roman"/>
+                <w:i w:val="0"/>
+                <w:color w:val="000000"/>
+                <w:szCs w:val="19"/>
+              </w:rPr>
+              <w:t>Vector</w:t>
+            </w:r>
+            <w:proofErr w:type="spellEnd"/>
+            <w:r>
+              <w:rPr>
+                <w:rFonts w:cs="Times New Roman"/>
+                <w:i w:val="0"/>
+                <w:color w:val="000000"/>
+                <w:szCs w:val="19"/>
+              </w:rPr>
+              <w:t>()</w:t>
             </w:r>
           </w:p>
         </w:tc>
@@ -6661,6 +6743,7 @@
                 <w:lang w:val="en-US"/>
               </w:rPr>
             </w:pPr>
+            <w:proofErr w:type="spellStart"/>
             <w:r>
               <w:rPr>
                 <w:rFonts w:cs="Times New Roman"/>
@@ -6670,6 +6753,7 @@
               </w:rPr>
               <w:t>int</w:t>
             </w:r>
+            <w:proofErr w:type="spellEnd"/>
             <w:r>
               <w:rPr>
                 <w:rFonts w:cs="Times New Roman"/>
@@ -6679,6 +6763,7 @@
               </w:rPr>
               <w:t xml:space="preserve"> </w:t>
             </w:r>
+            <w:proofErr w:type="spellStart"/>
             <w:r>
               <w:rPr>
                 <w:rFonts w:cs="Times New Roman"/>
@@ -6688,6 +6773,7 @@
               </w:rPr>
               <w:t>Vector</w:t>
             </w:r>
+            <w:proofErr w:type="spellEnd"/>
             <w:r>
               <w:rPr>
                 <w:rFonts w:cs="Times New Roman"/>
@@ -6706,14 +6792,36 @@
               </w:rPr>
               <w:t>T</w:t>
             </w:r>
-            <w:r>
-              <w:rPr>
-                <w:rFonts w:cs="Times New Roman"/>
-                <w:i w:val="0"/>
-                <w:color w:val="000000"/>
-                <w:szCs w:val="19"/>
-              </w:rPr>
-              <w:t>&gt;::GetSize()</w:t>
+            <w:proofErr w:type="gramStart"/>
+            <w:r>
+              <w:rPr>
+                <w:rFonts w:cs="Times New Roman"/>
+                <w:i w:val="0"/>
+                <w:color w:val="000000"/>
+                <w:szCs w:val="19"/>
+              </w:rPr>
+              <w:t>&gt;::</w:t>
+            </w:r>
+            <w:proofErr w:type="spellStart"/>
+            <w:proofErr w:type="gramEnd"/>
+            <w:r>
+              <w:rPr>
+                <w:rFonts w:cs="Times New Roman"/>
+                <w:i w:val="0"/>
+                <w:color w:val="000000"/>
+                <w:szCs w:val="19"/>
+              </w:rPr>
+              <w:t>GetSize</w:t>
+            </w:r>
+            <w:proofErr w:type="spellEnd"/>
+            <w:r>
+              <w:rPr>
+                <w:rFonts w:cs="Times New Roman"/>
+                <w:i w:val="0"/>
+                <w:color w:val="000000"/>
+                <w:szCs w:val="19"/>
+              </w:rPr>
+              <w:t>()</w:t>
             </w:r>
           </w:p>
         </w:tc>
@@ -6758,6 +6866,7 @@
                 <w:szCs w:val="24"/>
               </w:rPr>
             </w:pPr>
+            <w:proofErr w:type="spellStart"/>
             <w:r>
               <w:rPr>
                 <w:rFonts w:cs="Times New Roman"/>
@@ -6767,6 +6876,7 @@
               </w:rPr>
               <w:t>int</w:t>
             </w:r>
+            <w:proofErr w:type="spellEnd"/>
             <w:r>
               <w:rPr>
                 <w:rFonts w:cs="Times New Roman"/>
@@ -6776,6 +6886,7 @@
               </w:rPr>
               <w:t xml:space="preserve"> </w:t>
             </w:r>
+            <w:proofErr w:type="spellStart"/>
             <w:r>
               <w:rPr>
                 <w:rFonts w:cs="Times New Roman"/>
@@ -6785,6 +6896,7 @@
               </w:rPr>
               <w:t>Vector</w:t>
             </w:r>
+            <w:proofErr w:type="spellEnd"/>
             <w:r>
               <w:rPr>
                 <w:rFonts w:cs="Times New Roman"/>
@@ -6803,14 +6915,36 @@
               </w:rPr>
               <w:t>T</w:t>
             </w:r>
-            <w:r>
-              <w:rPr>
-                <w:rFonts w:cs="Times New Roman"/>
-                <w:i w:val="0"/>
-                <w:color w:val="000000"/>
-                <w:szCs w:val="19"/>
-              </w:rPr>
-              <w:t>&gt;::GetStartIndex()</w:t>
+            <w:proofErr w:type="gramStart"/>
+            <w:r>
+              <w:rPr>
+                <w:rFonts w:cs="Times New Roman"/>
+                <w:i w:val="0"/>
+                <w:color w:val="000000"/>
+                <w:szCs w:val="19"/>
+              </w:rPr>
+              <w:t>&gt;::</w:t>
+            </w:r>
+            <w:proofErr w:type="spellStart"/>
+            <w:proofErr w:type="gramEnd"/>
+            <w:r>
+              <w:rPr>
+                <w:rFonts w:cs="Times New Roman"/>
+                <w:i w:val="0"/>
+                <w:color w:val="000000"/>
+                <w:szCs w:val="19"/>
+              </w:rPr>
+              <w:t>GetStartIndex</w:t>
+            </w:r>
+            <w:proofErr w:type="spellEnd"/>
+            <w:r>
+              <w:rPr>
+                <w:rFonts w:cs="Times New Roman"/>
+                <w:i w:val="0"/>
+                <w:color w:val="000000"/>
+                <w:szCs w:val="19"/>
+              </w:rPr>
+              <w:t>()</w:t>
             </w:r>
           </w:p>
         </w:tc>
@@ -6912,8 +7046,31 @@
                 <w:szCs w:val="19"/>
                 <w:lang w:val="en-US"/>
               </w:rPr>
-              <w:t>&gt;::GetValue (</w:t>
-            </w:r>
+              <w:t>&gt;::</w:t>
+            </w:r>
+            <w:proofErr w:type="spellStart"/>
+            <w:r>
+              <w:rPr>
+                <w:rFonts w:cs="Times New Roman"/>
+                <w:i w:val="0"/>
+                <w:color w:val="000000"/>
+                <w:szCs w:val="19"/>
+                <w:lang w:val="en-US"/>
+              </w:rPr>
+              <w:t>GetValue</w:t>
+            </w:r>
+            <w:proofErr w:type="spellEnd"/>
+            <w:r>
+              <w:rPr>
+                <w:rFonts w:cs="Times New Roman"/>
+                <w:i w:val="0"/>
+                <w:color w:val="000000"/>
+                <w:szCs w:val="19"/>
+                <w:lang w:val="en-US"/>
+              </w:rPr>
+              <w:t xml:space="preserve"> (</w:t>
+            </w:r>
+            <w:proofErr w:type="spellStart"/>
             <w:r>
               <w:rPr>
                 <w:rFonts w:cs="Times New Roman"/>
@@ -6924,6 +7081,7 @@
               </w:rPr>
               <w:t>const</w:t>
             </w:r>
+            <w:proofErr w:type="spellEnd"/>
             <w:r>
               <w:rPr>
                 <w:rFonts w:cs="Times New Roman"/>
@@ -6934,6 +7092,7 @@
               </w:rPr>
               <w:t xml:space="preserve"> </w:t>
             </w:r>
+            <w:proofErr w:type="spellStart"/>
             <w:r>
               <w:rPr>
                 <w:rFonts w:cs="Times New Roman"/>
@@ -6944,6 +7103,7 @@
               </w:rPr>
               <w:t>int</w:t>
             </w:r>
+            <w:proofErr w:type="spellEnd"/>
             <w:r>
               <w:rPr>
                 <w:rFonts w:cs="Times New Roman"/>
@@ -7131,6 +7291,7 @@
               </w:rPr>
               <w:t>(</w:t>
             </w:r>
+            <w:proofErr w:type="spellStart"/>
             <w:r>
               <w:rPr>
                 <w:rFonts w:cs="Times New Roman"/>
@@ -7141,6 +7302,7 @@
               </w:rPr>
               <w:t>const</w:t>
             </w:r>
+            <w:proofErr w:type="spellEnd"/>
             <w:r>
               <w:rPr>
                 <w:rFonts w:cs="Times New Roman"/>
@@ -7151,6 +7313,7 @@
               </w:rPr>
               <w:t xml:space="preserve"> </w:t>
             </w:r>
+            <w:proofErr w:type="spellStart"/>
             <w:r>
               <w:rPr>
                 <w:rFonts w:cs="Times New Roman"/>
@@ -7161,6 +7324,7 @@
               </w:rPr>
               <w:t>int</w:t>
             </w:r>
+            <w:proofErr w:type="spellEnd"/>
             <w:r>
               <w:rPr>
                 <w:rFonts w:cs="Times New Roman"/>
@@ -7343,6 +7507,7 @@
               </w:rPr>
               <w:t>=(</w:t>
             </w:r>
+            <w:proofErr w:type="spellStart"/>
             <w:r>
               <w:rPr>
                 <w:rFonts w:cs="Times New Roman"/>
@@ -7353,6 +7518,7 @@
               </w:rPr>
               <w:t>const</w:t>
             </w:r>
+            <w:proofErr w:type="spellEnd"/>
             <w:r>
               <w:rPr>
                 <w:rFonts w:cs="Times New Roman"/>
@@ -7558,6 +7724,7 @@
               </w:rPr>
               <w:t>==(</w:t>
             </w:r>
+            <w:proofErr w:type="spellStart"/>
             <w:r>
               <w:rPr>
                 <w:rFonts w:cs="Times New Roman"/>
@@ -7568,6 +7735,7 @@
               </w:rPr>
               <w:t>const</w:t>
             </w:r>
+            <w:proofErr w:type="spellEnd"/>
             <w:r>
               <w:rPr>
                 <w:rFonts w:cs="Times New Roman"/>
@@ -7771,6 +7939,7 @@
               </w:rPr>
               <w:t>!=(</w:t>
             </w:r>
+            <w:proofErr w:type="spellStart"/>
             <w:r>
               <w:rPr>
                 <w:rFonts w:cs="Times New Roman"/>
@@ -7781,6 +7950,7 @@
               </w:rPr>
               <w:t>const</w:t>
             </w:r>
+            <w:proofErr w:type="spellEnd"/>
             <w:r>
               <w:rPr>
                 <w:rFonts w:cs="Times New Roman"/>
@@ -8006,6 +8176,7 @@
               </w:rPr>
               <w:t>+(</w:t>
             </w:r>
+            <w:proofErr w:type="spellStart"/>
             <w:r>
               <w:rPr>
                 <w:rFonts w:cs="Times New Roman"/>
@@ -8016,6 +8187,7 @@
               </w:rPr>
               <w:t>const</w:t>
             </w:r>
+            <w:proofErr w:type="spellEnd"/>
             <w:r>
               <w:rPr>
                 <w:rFonts w:cs="Times New Roman"/>
@@ -8245,6 +8417,7 @@
               </w:rPr>
               <w:t>-(</w:t>
             </w:r>
+            <w:proofErr w:type="spellStart"/>
             <w:r>
               <w:rPr>
                 <w:rFonts w:cs="Times New Roman"/>
@@ -8255,6 +8428,7 @@
               </w:rPr>
               <w:t>const</w:t>
             </w:r>
+            <w:proofErr w:type="spellEnd"/>
             <w:r>
               <w:rPr>
                 <w:rFonts w:cs="Times New Roman"/>
@@ -8460,6 +8634,7 @@
               </w:rPr>
               <w:t>*(</w:t>
             </w:r>
+            <w:proofErr w:type="spellStart"/>
             <w:r>
               <w:rPr>
                 <w:rFonts w:cs="Times New Roman"/>
@@ -8470,6 +8645,7 @@
               </w:rPr>
               <w:t>const</w:t>
             </w:r>
+            <w:proofErr w:type="spellEnd"/>
             <w:r>
               <w:rPr>
                 <w:rFonts w:cs="Times New Roman"/>
@@ -8707,6 +8883,7 @@
               </w:rPr>
               <w:t>+(</w:t>
             </w:r>
+            <w:proofErr w:type="spellStart"/>
             <w:r>
               <w:rPr>
                 <w:rFonts w:cs="Times New Roman"/>
@@ -8717,6 +8894,7 @@
               </w:rPr>
               <w:t>const</w:t>
             </w:r>
+            <w:proofErr w:type="spellEnd"/>
             <w:r>
               <w:rPr>
                 <w:rFonts w:cs="Times New Roman"/>
@@ -8922,6 +9100,7 @@
               </w:rPr>
               <w:t>-(</w:t>
             </w:r>
+            <w:proofErr w:type="spellStart"/>
             <w:r>
               <w:rPr>
                 <w:rFonts w:cs="Times New Roman"/>
@@ -8932,6 +9111,7 @@
               </w:rPr>
               <w:t>const</w:t>
             </w:r>
+            <w:proofErr w:type="spellEnd"/>
             <w:r>
               <w:rPr>
                 <w:rFonts w:cs="Times New Roman"/>
@@ -9134,6 +9314,7 @@
               </w:rPr>
               <w:t>*(</w:t>
             </w:r>
+            <w:proofErr w:type="spellStart"/>
             <w:r>
               <w:rPr>
                 <w:rFonts w:cs="Times New Roman"/>
@@ -9144,6 +9325,7 @@
               </w:rPr>
               <w:t>const</w:t>
             </w:r>
+            <w:proofErr w:type="spellEnd"/>
             <w:r>
               <w:rPr>
                 <w:rFonts w:cs="Times New Roman"/>
@@ -9257,8 +9439,31 @@
                 <w:szCs w:val="19"/>
                 <w:lang w:val="en-US"/>
               </w:rPr>
-              <w:t xml:space="preserve"> std::</w:t>
-            </w:r>
+              <w:t xml:space="preserve"> </w:t>
+            </w:r>
+            <w:proofErr w:type="spellStart"/>
+            <w:r>
+              <w:rPr>
+                <w:rFonts w:cs="Times New Roman"/>
+                <w:i w:val="0"/>
+                <w:color w:val="000000"/>
+                <w:szCs w:val="19"/>
+                <w:lang w:val="en-US"/>
+              </w:rPr>
+              <w:t>std</w:t>
+            </w:r>
+            <w:proofErr w:type="spellEnd"/>
+            <w:r>
+              <w:rPr>
+                <w:rFonts w:cs="Times New Roman"/>
+                <w:i w:val="0"/>
+                <w:color w:val="000000"/>
+                <w:szCs w:val="19"/>
+                <w:lang w:val="en-US"/>
+              </w:rPr>
+              <w:t>::</w:t>
+            </w:r>
+            <w:proofErr w:type="spellStart"/>
             <w:r>
               <w:rPr>
                 <w:rFonts w:cs="Times New Roman"/>
@@ -9269,6 +9474,7 @@
               </w:rPr>
               <w:t>istream</w:t>
             </w:r>
+            <w:proofErr w:type="spellEnd"/>
             <w:r>
               <w:rPr>
                 <w:rFonts w:cs="Times New Roman"/>
@@ -9297,8 +9503,31 @@
                 <w:szCs w:val="19"/>
                 <w:lang w:val="en-US"/>
               </w:rPr>
-              <w:t>&gt;&gt;(std::</w:t>
-            </w:r>
+              <w:t>&gt;&gt;(</w:t>
+            </w:r>
+            <w:proofErr w:type="spellStart"/>
+            <w:r>
+              <w:rPr>
+                <w:rFonts w:cs="Times New Roman"/>
+                <w:i w:val="0"/>
+                <w:color w:val="000000"/>
+                <w:szCs w:val="19"/>
+                <w:lang w:val="en-US"/>
+              </w:rPr>
+              <w:t>std</w:t>
+            </w:r>
+            <w:proofErr w:type="spellEnd"/>
+            <w:r>
+              <w:rPr>
+                <w:rFonts w:cs="Times New Roman"/>
+                <w:i w:val="0"/>
+                <w:color w:val="000000"/>
+                <w:szCs w:val="19"/>
+                <w:lang w:val="en-US"/>
+              </w:rPr>
+              <w:t>::</w:t>
+            </w:r>
+            <w:proofErr w:type="spellStart"/>
             <w:r>
               <w:rPr>
                 <w:rFonts w:cs="Times New Roman"/>
@@ -9309,6 +9538,7 @@
               </w:rPr>
               <w:t>istream</w:t>
             </w:r>
+            <w:proofErr w:type="spellEnd"/>
             <w:r>
               <w:rPr>
                 <w:rFonts w:cs="Times New Roman"/>
@@ -9439,8 +9669,31 @@
                 <w:szCs w:val="19"/>
                 <w:lang w:val="en-US"/>
               </w:rPr>
-              <w:t xml:space="preserve"> std::</w:t>
-            </w:r>
+              <w:t xml:space="preserve"> </w:t>
+            </w:r>
+            <w:proofErr w:type="spellStart"/>
+            <w:r>
+              <w:rPr>
+                <w:rFonts w:cs="Times New Roman"/>
+                <w:i w:val="0"/>
+                <w:color w:val="000000"/>
+                <w:szCs w:val="19"/>
+                <w:lang w:val="en-US"/>
+              </w:rPr>
+              <w:t>std</w:t>
+            </w:r>
+            <w:proofErr w:type="spellEnd"/>
+            <w:r>
+              <w:rPr>
+                <w:rFonts w:cs="Times New Roman"/>
+                <w:i w:val="0"/>
+                <w:color w:val="000000"/>
+                <w:szCs w:val="19"/>
+                <w:lang w:val="en-US"/>
+              </w:rPr>
+              <w:t>::</w:t>
+            </w:r>
+            <w:proofErr w:type="spellStart"/>
             <w:r>
               <w:rPr>
                 <w:rFonts w:cs="Times New Roman"/>
@@ -9451,6 +9704,7 @@
               </w:rPr>
               <w:t>ostream</w:t>
             </w:r>
+            <w:proofErr w:type="spellEnd"/>
             <w:r>
               <w:rPr>
                 <w:rFonts w:cs="Times New Roman"/>
@@ -9479,8 +9733,31 @@
                 <w:szCs w:val="19"/>
                 <w:lang w:val="en-US"/>
               </w:rPr>
-              <w:t>&lt;&lt;(std::</w:t>
-            </w:r>
+              <w:t>&lt;&lt;(</w:t>
+            </w:r>
+            <w:proofErr w:type="spellStart"/>
+            <w:r>
+              <w:rPr>
+                <w:rFonts w:cs="Times New Roman"/>
+                <w:i w:val="0"/>
+                <w:color w:val="000000"/>
+                <w:szCs w:val="19"/>
+                <w:lang w:val="en-US"/>
+              </w:rPr>
+              <w:t>std</w:t>
+            </w:r>
+            <w:proofErr w:type="spellEnd"/>
+            <w:r>
+              <w:rPr>
+                <w:rFonts w:cs="Times New Roman"/>
+                <w:i w:val="0"/>
+                <w:color w:val="000000"/>
+                <w:szCs w:val="19"/>
+                <w:lang w:val="en-US"/>
+              </w:rPr>
+              <w:t>::</w:t>
+            </w:r>
+            <w:proofErr w:type="spellStart"/>
             <w:r>
               <w:rPr>
                 <w:rFonts w:cs="Times New Roman"/>
@@ -9491,6 +9768,7 @@
               </w:rPr>
               <w:t>ostream</w:t>
             </w:r>
+            <w:proofErr w:type="spellEnd"/>
             <w:r>
               <w:rPr>
                 <w:rFonts w:cs="Times New Roman"/>
@@ -9646,6 +9924,7 @@
               </w:rPr>
               <w:t>&gt;::Matrix(</w:t>
             </w:r>
+            <w:proofErr w:type="spellStart"/>
             <w:r>
               <w:rPr>
                 <w:rFonts w:cs="Times New Roman"/>
@@ -9656,6 +9935,7 @@
               </w:rPr>
               <w:t>int</w:t>
             </w:r>
+            <w:proofErr w:type="spellEnd"/>
             <w:r>
               <w:rPr>
                 <w:rFonts w:cs="Times New Roman"/>
@@ -9908,6 +10188,7 @@
               </w:rPr>
               <w:t>A</w:t>
             </w:r>
+            <w:proofErr w:type="gramStart"/>
             <w:r>
               <w:rPr>
                 <w:rFonts w:cs="Times New Roman"/>
@@ -9916,6 +10197,7 @@
               </w:rPr>
               <w:t>&gt;&gt;(</w:t>
             </w:r>
+            <w:proofErr w:type="gramEnd"/>
             <w:r>
               <w:rPr>
                 <w:rFonts w:cs="Times New Roman"/>
@@ -11443,8 +11725,31 @@
                 <w:szCs w:val="19"/>
                 <w:lang w:val="en-US"/>
               </w:rPr>
-              <w:t xml:space="preserve"> std::</w:t>
-            </w:r>
+              <w:t xml:space="preserve"> </w:t>
+            </w:r>
+            <w:proofErr w:type="spellStart"/>
+            <w:r>
+              <w:rPr>
+                <w:rFonts w:cs="Times New Roman"/>
+                <w:i w:val="0"/>
+                <w:color w:val="000000"/>
+                <w:szCs w:val="19"/>
+                <w:lang w:val="en-US"/>
+              </w:rPr>
+              <w:t>std</w:t>
+            </w:r>
+            <w:proofErr w:type="spellEnd"/>
+            <w:r>
+              <w:rPr>
+                <w:rFonts w:cs="Times New Roman"/>
+                <w:i w:val="0"/>
+                <w:color w:val="000000"/>
+                <w:szCs w:val="19"/>
+                <w:lang w:val="en-US"/>
+              </w:rPr>
+              <w:t>::</w:t>
+            </w:r>
+            <w:proofErr w:type="spellStart"/>
             <w:r>
               <w:rPr>
                 <w:rFonts w:cs="Times New Roman"/>
@@ -11455,6 +11760,7 @@
               </w:rPr>
               <w:t>istream</w:t>
             </w:r>
+            <w:proofErr w:type="spellEnd"/>
             <w:r>
               <w:rPr>
                 <w:rFonts w:cs="Times New Roman"/>
@@ -11483,8 +11789,31 @@
                 <w:szCs w:val="19"/>
                 <w:lang w:val="en-US"/>
               </w:rPr>
-              <w:t>&gt;&gt;(std::</w:t>
-            </w:r>
+              <w:t>&gt;&gt;(</w:t>
+            </w:r>
+            <w:proofErr w:type="spellStart"/>
+            <w:r>
+              <w:rPr>
+                <w:rFonts w:cs="Times New Roman"/>
+                <w:i w:val="0"/>
+                <w:color w:val="000000"/>
+                <w:szCs w:val="19"/>
+                <w:lang w:val="en-US"/>
+              </w:rPr>
+              <w:t>std</w:t>
+            </w:r>
+            <w:proofErr w:type="spellEnd"/>
+            <w:r>
+              <w:rPr>
+                <w:rFonts w:cs="Times New Roman"/>
+                <w:i w:val="0"/>
+                <w:color w:val="000000"/>
+                <w:szCs w:val="19"/>
+                <w:lang w:val="en-US"/>
+              </w:rPr>
+              <w:t>::</w:t>
+            </w:r>
+            <w:proofErr w:type="spellStart"/>
             <w:r>
               <w:rPr>
                 <w:rFonts w:cs="Times New Roman"/>
@@ -11495,6 +11824,7 @@
               </w:rPr>
               <w:t>istream</w:t>
             </w:r>
+            <w:proofErr w:type="spellEnd"/>
             <w:r>
               <w:rPr>
                 <w:rFonts w:cs="Times New Roman"/>
@@ -11545,6 +11875,7 @@
               </w:rPr>
               <w:t xml:space="preserve"> &amp;</w:t>
             </w:r>
+            <w:proofErr w:type="spellStart"/>
             <w:r>
               <w:rPr>
                 <w:rFonts w:cs="Times New Roman"/>
@@ -11555,6 +11886,7 @@
               </w:rPr>
               <w:t>mt</w:t>
             </w:r>
+            <w:proofErr w:type="spellEnd"/>
             <w:r>
               <w:rPr>
                 <w:rFonts w:cs="Times New Roman"/>
@@ -11628,8 +11960,31 @@
                 <w:szCs w:val="19"/>
                 <w:lang w:val="en-US"/>
               </w:rPr>
-              <w:t xml:space="preserve"> std::</w:t>
-            </w:r>
+              <w:t xml:space="preserve"> </w:t>
+            </w:r>
+            <w:proofErr w:type="spellStart"/>
+            <w:r>
+              <w:rPr>
+                <w:rFonts w:cs="Times New Roman"/>
+                <w:i w:val="0"/>
+                <w:color w:val="000000"/>
+                <w:szCs w:val="19"/>
+                <w:lang w:val="en-US"/>
+              </w:rPr>
+              <w:t>std</w:t>
+            </w:r>
+            <w:proofErr w:type="spellEnd"/>
+            <w:r>
+              <w:rPr>
+                <w:rFonts w:cs="Times New Roman"/>
+                <w:i w:val="0"/>
+                <w:color w:val="000000"/>
+                <w:szCs w:val="19"/>
+                <w:lang w:val="en-US"/>
+              </w:rPr>
+              <w:t>::</w:t>
+            </w:r>
+            <w:proofErr w:type="spellStart"/>
             <w:r>
               <w:rPr>
                 <w:rFonts w:cs="Times New Roman"/>
@@ -11640,6 +11995,7 @@
               </w:rPr>
               <w:t>ostream</w:t>
             </w:r>
+            <w:proofErr w:type="spellEnd"/>
             <w:r>
               <w:rPr>
                 <w:rFonts w:cs="Times New Roman"/>
@@ -11668,8 +12024,31 @@
                 <w:szCs w:val="19"/>
                 <w:lang w:val="en-US"/>
               </w:rPr>
-              <w:t>&lt;&lt;(std::</w:t>
-            </w:r>
+              <w:t>&lt;&lt;(</w:t>
+            </w:r>
+            <w:proofErr w:type="spellStart"/>
+            <w:r>
+              <w:rPr>
+                <w:rFonts w:cs="Times New Roman"/>
+                <w:i w:val="0"/>
+                <w:color w:val="000000"/>
+                <w:szCs w:val="19"/>
+                <w:lang w:val="en-US"/>
+              </w:rPr>
+              <w:t>std</w:t>
+            </w:r>
+            <w:proofErr w:type="spellEnd"/>
+            <w:r>
+              <w:rPr>
+                <w:rFonts w:cs="Times New Roman"/>
+                <w:i w:val="0"/>
+                <w:color w:val="000000"/>
+                <w:szCs w:val="19"/>
+                <w:lang w:val="en-US"/>
+              </w:rPr>
+              <w:t>::</w:t>
+            </w:r>
+            <w:proofErr w:type="spellStart"/>
             <w:r>
               <w:rPr>
                 <w:rFonts w:cs="Times New Roman"/>
@@ -11680,6 +12059,7 @@
               </w:rPr>
               <w:t>ostream</w:t>
             </w:r>
+            <w:proofErr w:type="spellEnd"/>
             <w:r>
               <w:rPr>
                 <w:rFonts w:cs="Times New Roman"/>
@@ -11730,6 +12110,7 @@
               </w:rPr>
               <w:t xml:space="preserve"> &amp;</w:t>
             </w:r>
+            <w:proofErr w:type="spellStart"/>
             <w:r>
               <w:rPr>
                 <w:rFonts w:cs="Times New Roman"/>
@@ -11740,6 +12121,7 @@
               </w:rPr>
               <w:t>mt</w:t>
             </w:r>
+            <w:proofErr w:type="spellEnd"/>
             <w:r>
               <w:rPr>
                 <w:rFonts w:cs="Times New Roman"/>
@@ -11781,9 +12163,14 @@
         <w:pStyle w:val="2"/>
         <w:spacing w:line="360" w:lineRule="auto"/>
       </w:pPr>
+      <w:bookmarkStart w:id="7" w:name="_Toc1071055"/>
+      <w:r>
+        <w:t>4.3.</w:t>
+      </w:r>
       <w:r>
         <w:t>Описание алгоритмов</w:t>
       </w:r>
+      <w:bookmarkEnd w:id="7"/>
     </w:p>
     <w:p>
       <w:pPr>
@@ -11884,6 +12271,7 @@
         </w:rPr>
         <w:t xml:space="preserve"> (</w:t>
       </w:r>
+      <w:proofErr w:type="gramStart"/>
       <w:r>
         <w:rPr>
           <w:rFonts w:cs="Times New Roman"/>
@@ -11899,7 +12287,16 @@
           <w:color w:val="000000"/>
           <w:szCs w:val="19"/>
         </w:rPr>
-        <w:t xml:space="preserve"> != </w:t>
+        <w:t xml:space="preserve"> !</w:t>
+      </w:r>
+      <w:proofErr w:type="gramEnd"/>
+      <w:r>
+        <w:rPr>
+          <w:rFonts w:cs="Times New Roman"/>
+          <w:color w:val="000000"/>
+          <w:szCs w:val="19"/>
+        </w:rPr>
+        <w:t xml:space="preserve">= </w:t>
       </w:r>
       <w:r>
         <w:rPr>
@@ -12068,12 +12465,14 @@
       <w:r>
         <w:t xml:space="preserve"> (прохождение по строкам) идет цикл (столбцы матрицы) с </w:t>
       </w:r>
+      <w:proofErr w:type="spellStart"/>
       <w:r>
         <w:rPr>
           <w:lang w:val="en-US"/>
         </w:rPr>
         <w:t>i</w:t>
       </w:r>
+      <w:proofErr w:type="spellEnd"/>
       <w:r>
         <w:t xml:space="preserve"> </w:t>
       </w:r>
@@ -12083,8 +12482,13 @@
       <w:r>
         <w:t xml:space="preserve"> </w:t>
       </w:r>
-      <w:r>
-        <w:t>го элемента (если отталкиваться от обычной матрицы, без представления «вектора векторов»)</w:t>
+      <w:proofErr w:type="spellStart"/>
+      <w:r>
+        <w:t>го</w:t>
+      </w:r>
+      <w:proofErr w:type="spellEnd"/>
+      <w:r>
+        <w:t xml:space="preserve"> элемента (если отталкиваться от обычной матрицы, без представления «вектора векторов»)</w:t>
       </w:r>
       <w:r>
         <w:t xml:space="preserve"> до </w:t>
@@ -12098,12 +12502,14 @@
       <w:r>
         <w:t xml:space="preserve">, в котором еще 1 цикл от </w:t>
       </w:r>
+      <w:proofErr w:type="spellStart"/>
       <w:r>
         <w:rPr>
           <w:lang w:val="en-US"/>
         </w:rPr>
         <w:t>i</w:t>
       </w:r>
+      <w:proofErr w:type="spellEnd"/>
       <w:r>
         <w:t xml:space="preserve"> до </w:t>
       </w:r>
@@ -12142,22 +12548,28 @@
       <w:pPr>
         <w:pStyle w:val="1"/>
       </w:pPr>
-      <w:bookmarkStart w:id="6" w:name="_Toc532933815"/>
+      <w:bookmarkStart w:id="8" w:name="_Toc1071056"/>
       <w:r>
         <w:lastRenderedPageBreak/>
+        <w:t>5.</w:t>
+      </w:r>
+      <w:r>
         <w:t>Эксперименты</w:t>
       </w:r>
-      <w:bookmarkEnd w:id="6"/>
+      <w:bookmarkEnd w:id="8"/>
     </w:p>
     <w:p>
       <w:pPr>
         <w:pStyle w:val="2"/>
       </w:pPr>
-      <w:bookmarkStart w:id="7" w:name="_Toc532933817"/>
+      <w:bookmarkStart w:id="9" w:name="_Toc1071057"/>
+      <w:r>
+        <w:t>5.1.</w:t>
+      </w:r>
       <w:r>
         <w:t>Время выполнения</w:t>
       </w:r>
-      <w:bookmarkEnd w:id="7"/>
+      <w:bookmarkEnd w:id="9"/>
     </w:p>
     <w:p>
       <w:pPr>
@@ -12572,12 +12984,14 @@
       <w:r>
         <w:t xml:space="preserve"> </w:t>
       </w:r>
+      <w:proofErr w:type="spellStart"/>
       <w:r>
         <w:rPr>
           <w:lang w:val="en-US"/>
         </w:rPr>
         <w:t>i</w:t>
       </w:r>
+      <w:proofErr w:type="spellEnd"/>
       <w:r>
         <w:t>5 7200</w:t>
       </w:r>
@@ -12623,12 +13037,15 @@
       <w:pPr>
         <w:pStyle w:val="1"/>
       </w:pPr>
-      <w:bookmarkStart w:id="8" w:name="_Toc532933818"/>
+      <w:bookmarkStart w:id="10" w:name="_Toc1071058"/>
       <w:r>
         <w:lastRenderedPageBreak/>
+        <w:t>6.</w:t>
+      </w:r>
+      <w:r>
         <w:t>Заключение</w:t>
       </w:r>
-      <w:bookmarkEnd w:id="8"/>
+      <w:bookmarkEnd w:id="10"/>
     </w:p>
     <w:p>
       <w:pPr>
@@ -12687,12 +13104,15 @@
       <w:pPr>
         <w:pStyle w:val="1"/>
       </w:pPr>
-      <w:bookmarkStart w:id="9" w:name="_Toc532933819"/>
+      <w:bookmarkStart w:id="11" w:name="_Toc1071059"/>
       <w:r>
         <w:lastRenderedPageBreak/>
+        <w:t>7.</w:t>
+      </w:r>
+      <w:r>
         <w:t>Литература</w:t>
       </w:r>
-      <w:bookmarkEnd w:id="9"/>
+      <w:bookmarkEnd w:id="11"/>
     </w:p>
     <w:p>
       <w:pPr>
@@ -12703,15 +13123,21 @@
         </w:numPr>
       </w:pPr>
       <w:r>
-        <w:t>Учебные материалы к учебному курсу «Методы программирования» - Гергель В.П.</w:t>
+        <w:t xml:space="preserve">Учебные материалы к учебному курсу «Методы программирования» - </w:t>
+      </w:r>
+      <w:proofErr w:type="spellStart"/>
+      <w:r>
+        <w:t>Гергель</w:t>
+      </w:r>
+      <w:proofErr w:type="spellEnd"/>
+      <w:r>
+        <w:t xml:space="preserve"> В.П.</w:t>
       </w:r>
     </w:p>
     <w:p>
       <w:pPr>
         <w:jc w:val="left"/>
       </w:pPr>
-      <w:bookmarkStart w:id="10" w:name="_GoBack"/>
-      <w:bookmarkEnd w:id="10"/>
     </w:p>
     <w:sectPr>
       <w:footerReference w:type="default" r:id="rId15"/>
@@ -12781,7 +13207,7 @@
           <w:rPr>
             <w:noProof/>
           </w:rPr>
-          <w:t>13</w:t>
+          <w:t>14</w:t>
         </w:r>
         <w:r>
           <w:fldChar w:fldCharType="end"/>
@@ -14799,6 +15225,25 @@
       <w:ind w:left="240"/>
     </w:pPr>
   </w:style>
+  <w:style w:type="paragraph" w:styleId="30">
+    <w:name w:val="toc 3"/>
+    <w:basedOn w:val="a"/>
+    <w:next w:val="a"/>
+    <w:autoRedefine/>
+    <w:uiPriority w:val="39"/>
+    <w:unhideWhenUsed/>
+    <w:rsid w:val="00290E8C"/>
+    <w:pPr>
+      <w:spacing w:after="100"/>
+      <w:ind w:left="440"/>
+      <w:jc w:val="left"/>
+    </w:pPr>
+    <w:rPr>
+      <w:rFonts w:asciiTheme="minorHAnsi" w:eastAsiaTheme="minorEastAsia" w:hAnsiTheme="minorHAnsi" w:cs="Times New Roman"/>
+      <w:sz w:val="22"/>
+      <w:lang w:eastAsia="ru-RU"/>
+    </w:rPr>
+  </w:style>
 </w:styles>
 </file>
 
@@ -15022,11 +15467,11 @@
           <c:showBubbleSize val="0"/>
         </c:dLbls>
         <c:gapWidth val="150"/>
-        <c:axId val="14171032"/>
-        <c:axId val="14172600"/>
+        <c:axId val="463804672"/>
+        <c:axId val="463805064"/>
       </c:barChart>
       <c:catAx>
-        <c:axId val="14171032"/>
+        <c:axId val="463804672"/>
         <c:scaling>
           <c:orientation val="minMax"/>
         </c:scaling>
@@ -15069,7 +15514,7 @@
             <a:endParaRPr lang="ru-RU"/>
           </a:p>
         </c:txPr>
-        <c:crossAx val="14172600"/>
+        <c:crossAx val="463805064"/>
         <c:crosses val="autoZero"/>
         <c:auto val="1"/>
         <c:lblAlgn val="ctr"/>
@@ -15077,7 +15522,7 @@
         <c:noMultiLvlLbl val="0"/>
       </c:catAx>
       <c:valAx>
-        <c:axId val="14172600"/>
+        <c:axId val="463805064"/>
         <c:scaling>
           <c:logBase val="10"/>
           <c:orientation val="minMax"/>
@@ -15131,7 +15576,7 @@
             <a:endParaRPr lang="ru-RU"/>
           </a:p>
         </c:txPr>
-        <c:crossAx val="14171032"/>
+        <c:crossAx val="463804672"/>
         <c:crosses val="autoZero"/>
         <c:crossBetween val="between"/>
       </c:valAx>
@@ -15439,11 +15884,11 @@
           <c:showBubbleSize val="0"/>
         </c:dLbls>
         <c:gapWidth val="150"/>
-        <c:axId val="408682840"/>
-        <c:axId val="408682448"/>
+        <c:axId val="640520584"/>
+        <c:axId val="640517840"/>
       </c:barChart>
       <c:catAx>
-        <c:axId val="408682840"/>
+        <c:axId val="640520584"/>
         <c:scaling>
           <c:orientation val="minMax"/>
         </c:scaling>
@@ -15486,7 +15931,7 @@
             <a:endParaRPr lang="ru-RU"/>
           </a:p>
         </c:txPr>
-        <c:crossAx val="408682448"/>
+        <c:crossAx val="640517840"/>
         <c:crosses val="autoZero"/>
         <c:auto val="1"/>
         <c:lblAlgn val="ctr"/>
@@ -15494,7 +15939,7 @@
         <c:noMultiLvlLbl val="0"/>
       </c:catAx>
       <c:valAx>
-        <c:axId val="408682448"/>
+        <c:axId val="640517840"/>
         <c:scaling>
           <c:logBase val="10"/>
           <c:orientation val="minMax"/>
@@ -15548,7 +15993,7 @@
             <a:endParaRPr lang="ru-RU"/>
           </a:p>
         </c:txPr>
-        <c:crossAx val="408682840"/>
+        <c:crossAx val="640520584"/>
         <c:crosses val="autoZero"/>
         <c:crossBetween val="between"/>
       </c:valAx>
@@ -16712,6 +17157,564 @@
 </cs:chartStyle>
 </file>
 
+<file path=word/glossary/document.xml><?xml version="1.0" encoding="utf-8"?>
+<w:glossaryDocument xmlns:wpc="http://schemas.microsoft.com/office/word/2010/wordprocessingCanvas" xmlns:mc="http://schemas.openxmlformats.org/markup-compatibility/2006" xmlns:o="urn:schemas-microsoft-com:office:office" xmlns:r="http://schemas.openxmlformats.org/officeDocument/2006/relationships" xmlns:m="http://schemas.openxmlformats.org/officeDocument/2006/math" xmlns:v="urn:schemas-microsoft-com:vml" xmlns:wp14="http://schemas.microsoft.com/office/word/2010/wordprocessingDrawing" xmlns:wp="http://schemas.openxmlformats.org/drawingml/2006/wordprocessingDrawing" xmlns:w10="urn:schemas-microsoft-com:office:word" xmlns:w="http://schemas.openxmlformats.org/wordprocessingml/2006/main" xmlns:w14="http://schemas.microsoft.com/office/word/2010/wordml" xmlns:w15="http://schemas.microsoft.com/office/word/2012/wordml" xmlns:wpg="http://schemas.microsoft.com/office/word/2010/wordprocessingGroup" xmlns:wpi="http://schemas.microsoft.com/office/word/2010/wordprocessingInk" xmlns:wne="http://schemas.microsoft.com/office/word/2006/wordml" xmlns:wps="http://schemas.microsoft.com/office/word/2010/wordprocessingShape" mc:Ignorable="w14 w15 wp14"/>
+</file>
+
+<file path=word/glossary/fontTable.xml><?xml version="1.0" encoding="utf-8"?>
+<w:fonts xmlns:mc="http://schemas.openxmlformats.org/markup-compatibility/2006" xmlns:r="http://schemas.openxmlformats.org/officeDocument/2006/relationships" xmlns:w="http://schemas.openxmlformats.org/wordprocessingml/2006/main" xmlns:w14="http://schemas.microsoft.com/office/word/2010/wordml" xmlns:w15="http://schemas.microsoft.com/office/word/2012/wordml" mc:Ignorable="w14 w15">
+  <w:font w:name="Symbol">
+    <w:panose1 w:val="05050102010706020507"/>
+    <w:charset w:val="02"/>
+    <w:family w:val="roman"/>
+    <w:pitch w:val="variable"/>
+    <w:sig w:usb0="00000000" w:usb1="10000000" w:usb2="00000000" w:usb3="00000000" w:csb0="80000000" w:csb1="00000000"/>
+  </w:font>
+  <w:font w:name="Times New Roman">
+    <w:panose1 w:val="02020603050405020304"/>
+    <w:charset w:val="CC"/>
+    <w:family w:val="roman"/>
+    <w:pitch w:val="variable"/>
+    <w:sig w:usb0="E0002EFF" w:usb1="C000785B" w:usb2="00000009" w:usb3="00000000" w:csb0="000001FF" w:csb1="00000000"/>
+  </w:font>
+  <w:font w:name="Courier New">
+    <w:panose1 w:val="02070309020205020404"/>
+    <w:charset w:val="CC"/>
+    <w:family w:val="modern"/>
+    <w:pitch w:val="fixed"/>
+    <w:sig w:usb0="E0002EFF" w:usb1="C0007843" w:usb2="00000009" w:usb3="00000000" w:csb0="000001FF" w:csb1="00000000"/>
+  </w:font>
+  <w:font w:name="Wingdings">
+    <w:panose1 w:val="05000000000000000000"/>
+    <w:charset w:val="02"/>
+    <w:family w:val="auto"/>
+    <w:pitch w:val="variable"/>
+    <w:sig w:usb0="00000000" w:usb1="10000000" w:usb2="00000000" w:usb3="00000000" w:csb0="80000000" w:csb1="00000000"/>
+  </w:font>
+  <w:font w:name="OpenSymbol">
+    <w:altName w:val="Arial Unicode MS"/>
+    <w:panose1 w:val="05010000000000000000"/>
+    <w:charset w:val="00"/>
+    <w:family w:val="auto"/>
+    <w:pitch w:val="variable"/>
+    <w:sig w:usb0="800000AF" w:usb1="1001ECEA" w:usb2="00000000" w:usb3="00000000" w:csb0="00000001" w:csb1="00000000"/>
+  </w:font>
+  <w:font w:name="Calibri">
+    <w:panose1 w:val="020F0502020204030204"/>
+    <w:charset w:val="CC"/>
+    <w:family w:val="swiss"/>
+    <w:pitch w:val="variable"/>
+    <w:sig w:usb0="E0002AFF" w:usb1="C000247B" w:usb2="00000009" w:usb3="00000000" w:csb0="000001FF" w:csb1="00000000"/>
+  </w:font>
+  <w:font w:name="MS Gothic">
+    <w:altName w:val="ＭＳ ゴシック"/>
+    <w:panose1 w:val="020B0609070205080204"/>
+    <w:charset w:val="80"/>
+    <w:family w:val="modern"/>
+    <w:pitch w:val="fixed"/>
+    <w:sig w:usb0="E00002FF" w:usb1="6AC7FDFB" w:usb2="08000012" w:usb3="00000000" w:csb0="0002009F" w:csb1="00000000"/>
+  </w:font>
+  <w:font w:name="MS Mincho">
+    <w:altName w:val="ＭＳ 明朝"/>
+    <w:panose1 w:val="02020609040205080304"/>
+    <w:charset w:val="80"/>
+    <w:family w:val="roman"/>
+    <w:notTrueType/>
+    <w:pitch w:val="fixed"/>
+    <w:sig w:usb0="00000001" w:usb1="08070000" w:usb2="00000010" w:usb3="00000000" w:csb0="00020000" w:csb1="00000000"/>
+  </w:font>
+  <w:font w:name="Calibri Light">
+    <w:panose1 w:val="020F0302020204030204"/>
+    <w:charset w:val="CC"/>
+    <w:family w:val="swiss"/>
+    <w:pitch w:val="variable"/>
+    <w:sig w:usb0="E0002AFF" w:usb1="C000247B" w:usb2="00000009" w:usb3="00000000" w:csb0="000001FF" w:csb1="00000000"/>
+  </w:font>
+</w:fonts>
+</file>
+
+<file path=word/glossary/settings.xml><?xml version="1.0" encoding="utf-8"?>
+<w:settings xmlns:mc="http://schemas.openxmlformats.org/markup-compatibility/2006" xmlns:o="urn:schemas-microsoft-com:office:office" xmlns:r="http://schemas.openxmlformats.org/officeDocument/2006/relationships" xmlns:m="http://schemas.openxmlformats.org/officeDocument/2006/math" xmlns:v="urn:schemas-microsoft-com:vml" xmlns:w10="urn:schemas-microsoft-com:office:word" xmlns:w="http://schemas.openxmlformats.org/wordprocessingml/2006/main" xmlns:w14="http://schemas.microsoft.com/office/word/2010/wordml" xmlns:w15="http://schemas.microsoft.com/office/word/2012/wordml" xmlns:sl="http://schemas.openxmlformats.org/schemaLibrary/2006/main" mc:Ignorable="w14 w15">
+  <w:view w:val="normal"/>
+  <w:defaultTabStop w:val="708"/>
+  <w:characterSpacingControl w:val="doNotCompress"/>
+  <w:compat>
+    <w:useFELayout/>
+    <w:compatSetting w:name="compatibilityMode" w:uri="http://schemas.microsoft.com/office/word" w:val="15"/>
+    <w:compatSetting w:name="overrideTableStyleFontSizeAndJustification" w:uri="http://schemas.microsoft.com/office/word" w:val="1"/>
+    <w:compatSetting w:name="enableOpenTypeFeatures" w:uri="http://schemas.microsoft.com/office/word" w:val="1"/>
+    <w:compatSetting w:name="doNotFlipMirrorIndents" w:uri="http://schemas.microsoft.com/office/word" w:val="1"/>
+    <w:compatSetting w:name="differentiateMultirowTableHeaders" w:uri="http://schemas.microsoft.com/office/word" w:val="1"/>
+  </w:compat>
+  <w:rsids>
+    <w:rsidRoot w:val="00A30022"/>
+    <w:rsid w:val="00400069"/>
+    <w:rsid w:val="00A30022"/>
+  </w:rsids>
+  <m:mathPr>
+    <m:mathFont m:val="Cambria Math"/>
+    <m:brkBin m:val="before"/>
+    <m:brkBinSub m:val="--"/>
+    <m:smallFrac m:val="0"/>
+    <m:dispDef/>
+    <m:lMargin m:val="0"/>
+    <m:rMargin m:val="0"/>
+    <m:defJc m:val="centerGroup"/>
+    <m:wrapIndent m:val="1440"/>
+    <m:intLim m:val="subSup"/>
+    <m:naryLim m:val="undOvr"/>
+  </m:mathPr>
+  <w:themeFontLang w:val="ru-RU"/>
+  <w:clrSchemeMapping w:bg1="light1" w:t1="dark1" w:bg2="light2" w:t2="dark2" w:accent1="accent1" w:accent2="accent2" w:accent3="accent3" w:accent4="accent4" w:accent5="accent5" w:accent6="accent6" w:hyperlink="hyperlink" w:followedHyperlink="followedHyperlink"/>
+  <w:decimalSymbol w:val=","/>
+  <w:listSeparator w:val=";"/>
+  <w15:chartTrackingRefBased/>
+</w:settings>
+</file>
+
+<file path=word/glossary/styles.xml><?xml version="1.0" encoding="utf-8"?>
+<w:styles xmlns:mc="http://schemas.openxmlformats.org/markup-compatibility/2006" xmlns:r="http://schemas.openxmlformats.org/officeDocument/2006/relationships" xmlns:w="http://schemas.openxmlformats.org/wordprocessingml/2006/main" xmlns:w14="http://schemas.microsoft.com/office/word/2010/wordml" xmlns:w15="http://schemas.microsoft.com/office/word/2012/wordml" mc:Ignorable="w14 w15">
+  <w:docDefaults>
+    <w:rPrDefault>
+      <w:rPr>
+        <w:rFonts w:asciiTheme="minorHAnsi" w:eastAsiaTheme="minorEastAsia" w:hAnsiTheme="minorHAnsi" w:cstheme="minorBidi"/>
+        <w:sz w:val="22"/>
+        <w:szCs w:val="22"/>
+        <w:lang w:val="ru-RU" w:eastAsia="ru-RU" w:bidi="ar-SA"/>
+      </w:rPr>
+    </w:rPrDefault>
+    <w:pPrDefault>
+      <w:pPr>
+        <w:spacing w:after="160" w:line="259" w:lineRule="auto"/>
+      </w:pPr>
+    </w:pPrDefault>
+  </w:docDefaults>
+  <w:latentStyles w:defLockedState="0" w:defUIPriority="99" w:defSemiHidden="0" w:defUnhideWhenUsed="0" w:defQFormat="0" w:count="371">
+    <w:lsdException w:name="Normal" w:uiPriority="0" w:qFormat="1"/>
+    <w:lsdException w:name="heading 1" w:uiPriority="9" w:qFormat="1"/>
+    <w:lsdException w:name="heading 2" w:semiHidden="1" w:uiPriority="9" w:unhideWhenUsed="1" w:qFormat="1"/>
+    <w:lsdException w:name="heading 3" w:semiHidden="1" w:uiPriority="9" w:unhideWhenUsed="1" w:qFormat="1"/>
+    <w:lsdException w:name="heading 4" w:semiHidden="1" w:uiPriority="9" w:unhideWhenUsed="1" w:qFormat="1"/>
+    <w:lsdException w:name="heading 5" w:semiHidden="1" w:uiPriority="9" w:unhideWhenUsed="1" w:qFormat="1"/>
+    <w:lsdException w:name="heading 6" w:semiHidden="1" w:uiPriority="9" w:unhideWhenUsed="1" w:qFormat="1"/>
+    <w:lsdException w:name="heading 7" w:semiHidden="1" w:uiPriority="9" w:unhideWhenUsed="1" w:qFormat="1"/>
+    <w:lsdException w:name="heading 8" w:semiHidden="1" w:uiPriority="9" w:unhideWhenUsed="1" w:qFormat="1"/>
+    <w:lsdException w:name="heading 9" w:semiHidden="1" w:uiPriority="9" w:unhideWhenUsed="1" w:qFormat="1"/>
+    <w:lsdException w:name="index 1" w:semiHidden="1" w:unhideWhenUsed="1"/>
+    <w:lsdException w:name="index 2" w:semiHidden="1" w:unhideWhenUsed="1"/>
+    <w:lsdException w:name="index 3" w:semiHidden="1" w:unhideWhenUsed="1"/>
+    <w:lsdException w:name="index 4" w:semiHidden="1" w:unhideWhenUsed="1"/>
+    <w:lsdException w:name="index 5" w:semiHidden="1" w:unhideWhenUsed="1"/>
+    <w:lsdException w:name="index 6" w:semiHidden="1" w:unhideWhenUsed="1"/>
+    <w:lsdException w:name="index 7" w:semiHidden="1" w:unhideWhenUsed="1"/>
+    <w:lsdException w:name="index 8" w:semiHidden="1" w:unhideWhenUsed="1"/>
+    <w:lsdException w:name="index 9" w:semiHidden="1" w:unhideWhenUsed="1"/>
+    <w:lsdException w:name="toc 1" w:semiHidden="1" w:uiPriority="39" w:unhideWhenUsed="1"/>
+    <w:lsdException w:name="toc 2" w:semiHidden="1" w:uiPriority="39" w:unhideWhenUsed="1"/>
+    <w:lsdException w:name="toc 3" w:semiHidden="1" w:uiPriority="39" w:unhideWhenUsed="1"/>
+    <w:lsdException w:name="toc 4" w:semiHidden="1" w:uiPriority="39" w:unhideWhenUsed="1"/>
+    <w:lsdException w:name="toc 5" w:semiHidden="1" w:uiPriority="39" w:unhideWhenUsed="1"/>
+    <w:lsdException w:name="toc 6" w:semiHidden="1" w:uiPriority="39" w:unhideWhenUsed="1"/>
+    <w:lsdException w:name="toc 7" w:semiHidden="1" w:uiPriority="39" w:unhideWhenUsed="1"/>
+    <w:lsdException w:name="toc 8" w:semiHidden="1" w:uiPriority="39" w:unhideWhenUsed="1"/>
+    <w:lsdException w:name="toc 9" w:semiHidden="1" w:uiPriority="39" w:unhideWhenUsed="1"/>
+    <w:lsdException w:name="Normal Indent" w:semiHidden="1" w:unhideWhenUsed="1"/>
+    <w:lsdException w:name="footnote text" w:semiHidden="1" w:unhideWhenUsed="1"/>
+    <w:lsdException w:name="annotation text" w:semiHidden="1" w:unhideWhenUsed="1"/>
+    <w:lsdException w:name="header" w:semiHidden="1" w:unhideWhenUsed="1"/>
+    <w:lsdException w:name="footer" w:semiHidden="1" w:unhideWhenUsed="1"/>
+    <w:lsdException w:name="index heading" w:semiHidden="1" w:unhideWhenUsed="1"/>
+    <w:lsdException w:name="caption" w:semiHidden="1" w:uiPriority="35" w:unhideWhenUsed="1" w:qFormat="1"/>
+    <w:lsdException w:name="table of figures" w:semiHidden="1" w:unhideWhenUsed="1"/>
+    <w:lsdException w:name="envelope address" w:semiHidden="1" w:unhideWhenUsed="1"/>
+    <w:lsdException w:name="envelope return" w:semiHidden="1" w:unhideWhenUsed="1"/>
+    <w:lsdException w:name="footnote reference" w:semiHidden="1" w:unhideWhenUsed="1"/>
+    <w:lsdException w:name="annotation reference" w:semiHidden="1" w:unhideWhenUsed="1"/>
+    <w:lsdException w:name="line number" w:semiHidden="1" w:unhideWhenUsed="1"/>
+    <w:lsdException w:name="page number" w:semiHidden="1" w:unhideWhenUsed="1"/>
+    <w:lsdException w:name="endnote reference" w:semiHidden="1" w:unhideWhenUsed="1"/>
+    <w:lsdException w:name="endnote text" w:semiHidden="1" w:unhideWhenUsed="1"/>
+    <w:lsdException w:name="table of authorities" w:semiHidden="1" w:unhideWhenUsed="1"/>
+    <w:lsdException w:name="macro" w:semiHidden="1" w:unhideWhenUsed="1"/>
+    <w:lsdException w:name="toa heading" w:semiHidden="1" w:unhideWhenUsed="1"/>
+    <w:lsdException w:name="List" w:semiHidden="1" w:unhideWhenUsed="1"/>
+    <w:lsdException w:name="List Bullet" w:semiHidden="1" w:unhideWhenUsed="1"/>
+    <w:lsdException w:name="List Number" w:semiHidden="1" w:unhideWhenUsed="1"/>
+    <w:lsdException w:name="List 2" w:semiHidden="1" w:unhideWhenUsed="1"/>
+    <w:lsdException w:name="List 3" w:semiHidden="1" w:unhideWhenUsed="1"/>
+    <w:lsdException w:name="List 4" w:semiHidden="1" w:unhideWhenUsed="1"/>
+    <w:lsdException w:name="List 5" w:semiHidden="1" w:unhideWhenUsed="1"/>
+    <w:lsdException w:name="List Bullet 2" w:semiHidden="1" w:unhideWhenUsed="1"/>
+    <w:lsdException w:name="List Bullet 3" w:semiHidden="1" w:unhideWhenUsed="1"/>
+    <w:lsdException w:name="List Bullet 4" w:semiHidden="1" w:unhideWhenUsed="1"/>
+    <w:lsdException w:name="List Bullet 5" w:semiHidden="1" w:unhideWhenUsed="1"/>
+    <w:lsdException w:name="List Number 2" w:semiHidden="1" w:unhideWhenUsed="1"/>
+    <w:lsdException w:name="List Number 3" w:semiHidden="1" w:unhideWhenUsed="1"/>
+    <w:lsdException w:name="List Number 4" w:semiHidden="1" w:unhideWhenUsed="1"/>
+    <w:lsdException w:name="List Number 5" w:semiHidden="1" w:unhideWhenUsed="1"/>
+    <w:lsdException w:name="Title" w:uiPriority="10" w:qFormat="1"/>
+    <w:lsdException w:name="Closing" w:semiHidden="1" w:unhideWhenUsed="1"/>
+    <w:lsdException w:name="Signature" w:semiHidden="1" w:unhideWhenUsed="1"/>
+    <w:lsdException w:name="Default Paragraph Font" w:semiHidden="1" w:uiPriority="1" w:unhideWhenUsed="1"/>
+    <w:lsdException w:name="Body Text" w:semiHidden="1" w:unhideWhenUsed="1"/>
+    <w:lsdException w:name="Body Text Indent" w:semiHidden="1" w:unhideWhenUsed="1"/>
+    <w:lsdException w:name="List Continue" w:semiHidden="1" w:unhideWhenUsed="1"/>
+    <w:lsdException w:name="List Continue 2" w:semiHidden="1" w:unhideWhenUsed="1"/>
+    <w:lsdException w:name="List Continue 3" w:semiHidden="1" w:unhideWhenUsed="1"/>
+    <w:lsdException w:name="List Continue 4" w:semiHidden="1" w:unhideWhenUsed="1"/>
+    <w:lsdException w:name="List Continue 5" w:semiHidden="1" w:unhideWhenUsed="1"/>
+    <w:lsdException w:name="Message Header" w:semiHidden="1" w:unhideWhenUsed="1"/>
+    <w:lsdException w:name="Subtitle" w:uiPriority="11" w:qFormat="1"/>
+    <w:lsdException w:name="Salutation" w:semiHidden="1" w:unhideWhenUsed="1"/>
+    <w:lsdException w:name="Date" w:semiHidden="1" w:unhideWhenUsed="1"/>
+    <w:lsdException w:name="Body Text First Indent" w:semiHidden="1" w:unhideWhenUsed="1"/>
+    <w:lsdException w:name="Body Text First Indent 2" w:semiHidden="1" w:unhideWhenUsed="1"/>
+    <w:lsdException w:name="Note Heading" w:semiHidden="1" w:unhideWhenUsed="1"/>
+    <w:lsdException w:name="Body Text 2" w:semiHidden="1" w:unhideWhenUsed="1"/>
+    <w:lsdException w:name="Body Text 3" w:semiHidden="1" w:unhideWhenUsed="1"/>
+    <w:lsdException w:name="Body Text Indent 2" w:semiHidden="1" w:unhideWhenUsed="1"/>
+    <w:lsdException w:name="Body Text Indent 3" w:semiHidden="1" w:unhideWhenUsed="1"/>
+    <w:lsdException w:name="Block Text" w:semiHidden="1" w:unhideWhenUsed="1"/>
+    <w:lsdException w:name="Hyperlink" w:semiHidden="1" w:unhideWhenUsed="1"/>
+    <w:lsdException w:name="FollowedHyperlink" w:semiHidden="1" w:unhideWhenUsed="1"/>
+    <w:lsdException w:name="Strong" w:uiPriority="22" w:qFormat="1"/>
+    <w:lsdException w:name="Emphasis" w:uiPriority="20" w:qFormat="1"/>
+    <w:lsdException w:name="Document Map" w:semiHidden="1" w:unhideWhenUsed="1"/>
+    <w:lsdException w:name="Plain Text" w:semiHidden="1" w:unhideWhenUsed="1"/>
+    <w:lsdException w:name="E-mail Signature" w:semiHidden="1" w:unhideWhenUsed="1"/>
+    <w:lsdException w:name="HTML Top of Form" w:semiHidden="1" w:unhideWhenUsed="1"/>
+    <w:lsdException w:name="HTML Bottom of Form" w:semiHidden="1" w:unhideWhenUsed="1"/>
+    <w:lsdException w:name="Normal (Web)" w:semiHidden="1" w:unhideWhenUsed="1"/>
+    <w:lsdException w:name="HTML Acronym" w:semiHidden="1" w:unhideWhenUsed="1"/>
+    <w:lsdException w:name="HTML Address" w:semiHidden="1" w:unhideWhenUsed="1"/>
+    <w:lsdException w:name="HTML Cite" w:semiHidden="1" w:unhideWhenUsed="1"/>
+    <w:lsdException w:name="HTML Code" w:semiHidden="1" w:unhideWhenUsed="1"/>
+    <w:lsdException w:name="HTML Definition" w:semiHidden="1" w:unhideWhenUsed="1"/>
+    <w:lsdException w:name="HTML Keyboard" w:semiHidden="1" w:unhideWhenUsed="1"/>
+    <w:lsdException w:name="HTML Preformatted" w:semiHidden="1" w:unhideWhenUsed="1"/>
+    <w:lsdException w:name="HTML Sample" w:semiHidden="1" w:unhideWhenUsed="1"/>
+    <w:lsdException w:name="HTML Typewriter" w:semiHidden="1" w:unhideWhenUsed="1"/>
+    <w:lsdException w:name="HTML Variable" w:semiHidden="1" w:unhideWhenUsed="1"/>
+    <w:lsdException w:name="Normal Table" w:semiHidden="1" w:unhideWhenUsed="1"/>
+    <w:lsdException w:name="annotation subject" w:semiHidden="1" w:unhideWhenUsed="1"/>
+    <w:lsdException w:name="No List" w:semiHidden="1" w:unhideWhenUsed="1"/>
+    <w:lsdException w:name="Outline List 1" w:semiHidden="1" w:unhideWhenUsed="1"/>
+    <w:lsdException w:name="Outline List 2" w:semiHidden="1" w:unhideWhenUsed="1"/>
+    <w:lsdException w:name="Outline List 3" w:semiHidden="1" w:unhideWhenUsed="1"/>
+    <w:lsdException w:name="Table Simple 1" w:semiHidden="1" w:unhideWhenUsed="1"/>
+    <w:lsdException w:name="Table Simple 2" w:semiHidden="1" w:unhideWhenUsed="1"/>
+    <w:lsdException w:name="Table Simple 3" w:semiHidden="1" w:unhideWhenUsed="1"/>
+    <w:lsdException w:name="Table Classic 1" w:semiHidden="1" w:unhideWhenUsed="1"/>
+    <w:lsdException w:name="Table Classic 2" w:semiHidden="1" w:unhideWhenUsed="1"/>
+    <w:lsdException w:name="Table Classic 3" w:semiHidden="1" w:unhideWhenUsed="1"/>
+    <w:lsdException w:name="Table Classic 4" w:semiHidden="1" w:unhideWhenUsed="1"/>
+    <w:lsdException w:name="Table Colorful 1" w:semiHidden="1" w:unhideWhenUsed="1"/>
+    <w:lsdException w:name="Table Colorful 2" w:semiHidden="1" w:unhideWhenUsed="1"/>
+    <w:lsdException w:name="Table Colorful 3" w:semiHidden="1" w:unhideWhenUsed="1"/>
+    <w:lsdException w:name="Table Columns 1" w:semiHidden="1" w:unhideWhenUsed="1"/>
+    <w:lsdException w:name="Table Columns 2" w:semiHidden="1" w:unhideWhenUsed="1"/>
+    <w:lsdException w:name="Table Columns 3" w:semiHidden="1" w:unhideWhenUsed="1"/>
+    <w:lsdException w:name="Table Columns 4" w:semiHidden="1" w:unhideWhenUsed="1"/>
+    <w:lsdException w:name="Table Columns 5" w:semiHidden="1" w:unhideWhenUsed="1"/>
+    <w:lsdException w:name="Table Grid 1" w:semiHidden="1" w:unhideWhenUsed="1"/>
+    <w:lsdException w:name="Table Grid 2" w:semiHidden="1" w:unhideWhenUsed="1"/>
+    <w:lsdException w:name="Table Grid 3" w:semiHidden="1" w:unhideWhenUsed="1"/>
+    <w:lsdException w:name="Table Grid 4" w:semiHidden="1" w:unhideWhenUsed="1"/>
+    <w:lsdException w:name="Table Grid 5" w:semiHidden="1" w:unhideWhenUsed="1"/>
+    <w:lsdException w:name="Table Grid 6" w:semiHidden="1" w:unhideWhenUsed="1"/>
+    <w:lsdException w:name="Table Grid 7" w:semiHidden="1" w:unhideWhenUsed="1"/>
+    <w:lsdException w:name="Table Grid 8" w:semiHidden="1" w:unhideWhenUsed="1"/>
+    <w:lsdException w:name="Table List 1" w:semiHidden="1" w:unhideWhenUsed="1"/>
+    <w:lsdException w:name="Table List 2" w:semiHidden="1" w:unhideWhenUsed="1"/>
+    <w:lsdException w:name="Table List 3" w:semiHidden="1" w:unhideWhenUsed="1"/>
+    <w:lsdException w:name="Table List 4" w:semiHidden="1" w:unhideWhenUsed="1"/>
+    <w:lsdException w:name="Table List 5" w:semiHidden="1" w:unhideWhenUsed="1"/>
+    <w:lsdException w:name="Table List 6" w:semiHidden="1" w:unhideWhenUsed="1"/>
+    <w:lsdException w:name="Table List 7" w:semiHidden="1" w:unhideWhenUsed="1"/>
+    <w:lsdException w:name="Table List 8" w:semiHidden="1" w:unhideWhenUsed="1"/>
+    <w:lsdException w:name="Table 3D effects 1" w:semiHidden="1" w:unhideWhenUsed="1"/>
+    <w:lsdException w:name="Table 3D effects 2" w:semiHidden="1" w:unhideWhenUsed="1"/>
+    <w:lsdException w:name="Table 3D effects 3" w:semiHidden="1" w:unhideWhenUsed="1"/>
+    <w:lsdException w:name="Table Contemporary" w:semiHidden="1" w:unhideWhenUsed="1"/>
+    <w:lsdException w:name="Table Elegant" w:semiHidden="1" w:unhideWhenUsed="1"/>
+    <w:lsdException w:name="Table Professional" w:semiHidden="1" w:unhideWhenUsed="1"/>
+    <w:lsdException w:name="Table Subtle 1" w:semiHidden="1" w:unhideWhenUsed="1"/>
+    <w:lsdException w:name="Table Subtle 2" w:semiHidden="1" w:unhideWhenUsed="1"/>
+    <w:lsdException w:name="Table Web 1" w:semiHidden="1" w:unhideWhenUsed="1"/>
+    <w:lsdException w:name="Table Web 2" w:semiHidden="1" w:unhideWhenUsed="1"/>
+    <w:lsdException w:name="Table Web 3" w:semiHidden="1" w:unhideWhenUsed="1"/>
+    <w:lsdException w:name="Balloon Text" w:semiHidden="1" w:unhideWhenUsed="1"/>
+    <w:lsdException w:name="Table Grid" w:uiPriority="39"/>
+    <w:lsdException w:name="Table Theme" w:semiHidden="1" w:unhideWhenUsed="1"/>
+    <w:lsdException w:name="Placeholder Text" w:semiHidden="1"/>
+    <w:lsdException w:name="No Spacing" w:uiPriority="1" w:qFormat="1"/>
+    <w:lsdException w:name="Light Shading" w:uiPriority="60"/>
+    <w:lsdException w:name="Light List" w:uiPriority="61"/>
+    <w:lsdException w:name="Light Grid" w:uiPriority="62"/>
+    <w:lsdException w:name="Medium Shading 1" w:uiPriority="63"/>
+    <w:lsdException w:name="Medium Shading 2" w:uiPriority="64"/>
+    <w:lsdException w:name="Medium List 1" w:uiPriority="65"/>
+    <w:lsdException w:name="Medium List 2" w:uiPriority="66"/>
+    <w:lsdException w:name="Medium Grid 1" w:uiPriority="67"/>
+    <w:lsdException w:name="Medium Grid 2" w:uiPriority="68"/>
+    <w:lsdException w:name="Medium Grid 3" w:uiPriority="69"/>
+    <w:lsdException w:name="Dark List" w:uiPriority="70"/>
+    <w:lsdException w:name="Colorful Shading" w:uiPriority="71"/>
+    <w:lsdException w:name="Colorful List" w:uiPriority="72"/>
+    <w:lsdException w:name="Colorful Grid" w:uiPriority="73"/>
+    <w:lsdException w:name="Light Shading Accent 1" w:uiPriority="60"/>
+    <w:lsdException w:name="Light List Accent 1" w:uiPriority="61"/>
+    <w:lsdException w:name="Light Grid Accent 1" w:uiPriority="62"/>
+    <w:lsdException w:name="Medium Shading 1 Accent 1" w:uiPriority="63"/>
+    <w:lsdException w:name="Medium Shading 2 Accent 1" w:uiPriority="64"/>
+    <w:lsdException w:name="Medium List 1 Accent 1" w:uiPriority="65"/>
+    <w:lsdException w:name="Revision" w:semiHidden="1"/>
+    <w:lsdException w:name="List Paragraph" w:uiPriority="34" w:qFormat="1"/>
+    <w:lsdException w:name="Quote" w:uiPriority="29" w:qFormat="1"/>
+    <w:lsdException w:name="Intense Quote" w:uiPriority="30" w:qFormat="1"/>
+    <w:lsdException w:name="Medium List 2 Accent 1" w:uiPriority="66"/>
+    <w:lsdException w:name="Medium Grid 1 Accent 1" w:uiPriority="67"/>
+    <w:lsdException w:name="Medium Grid 2 Accent 1" w:uiPriority="68"/>
+    <w:lsdException w:name="Medium Grid 3 Accent 1" w:uiPriority="69"/>
+    <w:lsdException w:name="Dark List Accent 1" w:uiPriority="70"/>
+    <w:lsdException w:name="Colorful Shading Accent 1" w:uiPriority="71"/>
+    <w:lsdException w:name="Colorful List Accent 1" w:uiPriority="72"/>
+    <w:lsdException w:name="Colorful Grid Accent 1" w:uiPriority="73"/>
+    <w:lsdException w:name="Light Shading Accent 2" w:uiPriority="60"/>
+    <w:lsdException w:name="Light List Accent 2" w:uiPriority="61"/>
+    <w:lsdException w:name="Light Grid Accent 2" w:uiPriority="62"/>
+    <w:lsdException w:name="Medium Shading 1 Accent 2" w:uiPriority="63"/>
+    <w:lsdException w:name="Medium Shading 2 Accent 2" w:uiPriority="64"/>
+    <w:lsdException w:name="Medium List 1 Accent 2" w:uiPriority="65"/>
+    <w:lsdException w:name="Medium List 2 Accent 2" w:uiPriority="66"/>
+    <w:lsdException w:name="Medium Grid 1 Accent 2" w:uiPriority="67"/>
+    <w:lsdException w:name="Medium Grid 2 Accent 2" w:uiPriority="68"/>
+    <w:lsdException w:name="Medium Grid 3 Accent 2" w:uiPriority="69"/>
+    <w:lsdException w:name="Dark List Accent 2" w:uiPriority="70"/>
+    <w:lsdException w:name="Colorful Shading Accent 2" w:uiPriority="71"/>
+    <w:lsdException w:name="Colorful List Accent 2" w:uiPriority="72"/>
+    <w:lsdException w:name="Colorful Grid Accent 2" w:uiPriority="73"/>
+    <w:lsdException w:name="Light Shading Accent 3" w:uiPriority="60"/>
+    <w:lsdException w:name="Light List Accent 3" w:uiPriority="61"/>
+    <w:lsdException w:name="Light Grid Accent 3" w:uiPriority="62"/>
+    <w:lsdException w:name="Medium Shading 1 Accent 3" w:uiPriority="63"/>
+    <w:lsdException w:name="Medium Shading 2 Accent 3" w:uiPriority="64"/>
+    <w:lsdException w:name="Medium List 1 Accent 3" w:uiPriority="65"/>
+    <w:lsdException w:name="Medium List 2 Accent 3" w:uiPriority="66"/>
+    <w:lsdException w:name="Medium Grid 1 Accent 3" w:uiPriority="67"/>
+    <w:lsdException w:name="Medium Grid 2 Accent 3" w:uiPriority="68"/>
+    <w:lsdException w:name="Medium Grid 3 Accent 3" w:uiPriority="69"/>
+    <w:lsdException w:name="Dark List Accent 3" w:uiPriority="70"/>
+    <w:lsdException w:name="Colorful Shading Accent 3" w:uiPriority="71"/>
+    <w:lsdException w:name="Colorful List Accent 3" w:uiPriority="72"/>
+    <w:lsdException w:name="Colorful Grid Accent 3" w:uiPriority="73"/>
+    <w:lsdException w:name="Light Shading Accent 4" w:uiPriority="60"/>
+    <w:lsdException w:name="Light List Accent 4" w:uiPriority="61"/>
+    <w:lsdException w:name="Light Grid Accent 4" w:uiPriority="62"/>
+    <w:lsdException w:name="Medium Shading 1 Accent 4" w:uiPriority="63"/>
+    <w:lsdException w:name="Medium Shading 2 Accent 4" w:uiPriority="64"/>
+    <w:lsdException w:name="Medium List 1 Accent 4" w:uiPriority="65"/>
+    <w:lsdException w:name="Medium List 2 Accent 4" w:uiPriority="66"/>
+    <w:lsdException w:name="Medium Grid 1 Accent 4" w:uiPriority="67"/>
+    <w:lsdException w:name="Medium Grid 2 Accent 4" w:uiPriority="68"/>
+    <w:lsdException w:name="Medium Grid 3 Accent 4" w:uiPriority="69"/>
+    <w:lsdException w:name="Dark List Accent 4" w:uiPriority="70"/>
+    <w:lsdException w:name="Colorful Shading Accent 4" w:uiPriority="71"/>
+    <w:lsdException w:name="Colorful List Accent 4" w:uiPriority="72"/>
+    <w:lsdException w:name="Colorful Grid Accent 4" w:uiPriority="73"/>
+    <w:lsdException w:name="Light Shading Accent 5" w:uiPriority="60"/>
+    <w:lsdException w:name="Light List Accent 5" w:uiPriority="61"/>
+    <w:lsdException w:name="Light Grid Accent 5" w:uiPriority="62"/>
+    <w:lsdException w:name="Medium Shading 1 Accent 5" w:uiPriority="63"/>
+    <w:lsdException w:name="Medium Shading 2 Accent 5" w:uiPriority="64"/>
+    <w:lsdException w:name="Medium List 1 Accent 5" w:uiPriority="65"/>
+    <w:lsdException w:name="Medium List 2 Accent 5" w:uiPriority="66"/>
+    <w:lsdException w:name="Medium Grid 1 Accent 5" w:uiPriority="67"/>
+    <w:lsdException w:name="Medium Grid 2 Accent 5" w:uiPriority="68"/>
+    <w:lsdException w:name="Medium Grid 3 Accent 5" w:uiPriority="69"/>
+    <w:lsdException w:name="Dark List Accent 5" w:uiPriority="70"/>
+    <w:lsdException w:name="Colorful Shading Accent 5" w:uiPriority="71"/>
+    <w:lsdException w:name="Colorful List Accent 5" w:uiPriority="72"/>
+    <w:lsdException w:name="Colorful Grid Accent 5" w:uiPriority="73"/>
+    <w:lsdException w:name="Light Shading Accent 6" w:uiPriority="60"/>
+    <w:lsdException w:name="Light List Accent 6" w:uiPriority="61"/>
+    <w:lsdException w:name="Light Grid Accent 6" w:uiPriority="62"/>
+    <w:lsdException w:name="Medium Shading 1 Accent 6" w:uiPriority="63"/>
+    <w:lsdException w:name="Medium Shading 2 Accent 6" w:uiPriority="64"/>
+    <w:lsdException w:name="Medium List 1 Accent 6" w:uiPriority="65"/>
+    <w:lsdException w:name="Medium List 2 Accent 6" w:uiPriority="66"/>
+    <w:lsdException w:name="Medium Grid 1 Accent 6" w:uiPriority="67"/>
+    <w:lsdException w:name="Medium Grid 2 Accent 6" w:uiPriority="68"/>
+    <w:lsdException w:name="Medium Grid 3 Accent 6" w:uiPriority="69"/>
+    <w:lsdException w:name="Dark List Accent 6" w:uiPriority="70"/>
+    <w:lsdException w:name="Colorful Shading Accent 6" w:uiPriority="71"/>
+    <w:lsdException w:name="Colorful List Accent 6" w:uiPriority="72"/>
+    <w:lsdException w:name="Colorful Grid Accent 6" w:uiPriority="73"/>
+    <w:lsdException w:name="Subtle Emphasis" w:uiPriority="19" w:qFormat="1"/>
+    <w:lsdException w:name="Intense Emphasis" w:uiPriority="21" w:qFormat="1"/>
+    <w:lsdException w:name="Subtle Reference" w:uiPriority="31" w:qFormat="1"/>
+    <w:lsdException w:name="Intense Reference" w:uiPriority="32" w:qFormat="1"/>
+    <w:lsdException w:name="Book Title" w:uiPriority="33" w:qFormat="1"/>
+    <w:lsdException w:name="Bibliography" w:semiHidden="1" w:uiPriority="37" w:unhideWhenUsed="1"/>
+    <w:lsdException w:name="TOC Heading" w:semiHidden="1" w:uiPriority="39" w:unhideWhenUsed="1" w:qFormat="1"/>
+    <w:lsdException w:name="Plain Table 1" w:uiPriority="41"/>
+    <w:lsdException w:name="Plain Table 2" w:uiPriority="42"/>
+    <w:lsdException w:name="Plain Table 3" w:uiPriority="43"/>
+    <w:lsdException w:name="Plain Table 4" w:uiPriority="44"/>
+    <w:lsdException w:name="Plain Table 5" w:uiPriority="45"/>
+    <w:lsdException w:name="Grid Table Light" w:uiPriority="40"/>
+    <w:lsdException w:name="Grid Table 1 Light" w:uiPriority="46"/>
+    <w:lsdException w:name="Grid Table 2" w:uiPriority="47"/>
+    <w:lsdException w:name="Grid Table 3" w:uiPriority="48"/>
+    <w:lsdException w:name="Grid Table 4" w:uiPriority="49"/>
+    <w:lsdException w:name="Grid Table 5 Dark" w:uiPriority="50"/>
+    <w:lsdException w:name="Grid Table 6 Colorful" w:uiPriority="51"/>
+    <w:lsdException w:name="Grid Table 7 Colorful" w:uiPriority="52"/>
+    <w:lsdException w:name="Grid Table 1 Light Accent 1" w:uiPriority="46"/>
+    <w:lsdException w:name="Grid Table 2 Accent 1" w:uiPriority="47"/>
+    <w:lsdException w:name="Grid Table 3 Accent 1" w:uiPriority="48"/>
+    <w:lsdException w:name="Grid Table 4 Accent 1" w:uiPriority="49"/>
+    <w:lsdException w:name="Grid Table 5 Dark Accent 1" w:uiPriority="50"/>
+    <w:lsdException w:name="Grid Table 6 Colorful Accent 1" w:uiPriority="51"/>
+    <w:lsdException w:name="Grid Table 7 Colorful Accent 1" w:uiPriority="52"/>
+    <w:lsdException w:name="Grid Table 1 Light Accent 2" w:uiPriority="46"/>
+    <w:lsdException w:name="Grid Table 2 Accent 2" w:uiPriority="47"/>
+    <w:lsdException w:name="Grid Table 3 Accent 2" w:uiPriority="48"/>
+    <w:lsdException w:name="Grid Table 4 Accent 2" w:uiPriority="49"/>
+    <w:lsdException w:name="Grid Table 5 Dark Accent 2" w:uiPriority="50"/>
+    <w:lsdException w:name="Grid Table 6 Colorful Accent 2" w:uiPriority="51"/>
+    <w:lsdException w:name="Grid Table 7 Colorful Accent 2" w:uiPriority="52"/>
+    <w:lsdException w:name="Grid Table 1 Light Accent 3" w:uiPriority="46"/>
+    <w:lsdException w:name="Grid Table 2 Accent 3" w:uiPriority="47"/>
+    <w:lsdException w:name="Grid Table 3 Accent 3" w:uiPriority="48"/>
+    <w:lsdException w:name="Grid Table 4 Accent 3" w:uiPriority="49"/>
+    <w:lsdException w:name="Grid Table 5 Dark Accent 3" w:uiPriority="50"/>
+    <w:lsdException w:name="Grid Table 6 Colorful Accent 3" w:uiPriority="51"/>
+    <w:lsdException w:name="Grid Table 7 Colorful Accent 3" w:uiPriority="52"/>
+    <w:lsdException w:name="Grid Table 1 Light Accent 4" w:uiPriority="46"/>
+    <w:lsdException w:name="Grid Table 2 Accent 4" w:uiPriority="47"/>
+    <w:lsdException w:name="Grid Table 3 Accent 4" w:uiPriority="48"/>
+    <w:lsdException w:name="Grid Table 4 Accent 4" w:uiPriority="49"/>
+    <w:lsdException w:name="Grid Table 5 Dark Accent 4" w:uiPriority="50"/>
+    <w:lsdException w:name="Grid Table 6 Colorful Accent 4" w:uiPriority="51"/>
+    <w:lsdException w:name="Grid Table 7 Colorful Accent 4" w:uiPriority="52"/>
+    <w:lsdException w:name="Grid Table 1 Light Accent 5" w:uiPriority="46"/>
+    <w:lsdException w:name="Grid Table 2 Accent 5" w:uiPriority="47"/>
+    <w:lsdException w:name="Grid Table 3 Accent 5" w:uiPriority="48"/>
+    <w:lsdException w:name="Grid Table 4 Accent 5" w:uiPriority="49"/>
+    <w:lsdException w:name="Grid Table 5 Dark Accent 5" w:uiPriority="50"/>
+    <w:lsdException w:name="Grid Table 6 Colorful Accent 5" w:uiPriority="51"/>
+    <w:lsdException w:name="Grid Table 7 Colorful Accent 5" w:uiPriority="52"/>
+    <w:lsdException w:name="Grid Table 1 Light Accent 6" w:uiPriority="46"/>
+    <w:lsdException w:name="Grid Table 2 Accent 6" w:uiPriority="47"/>
+    <w:lsdException w:name="Grid Table 3 Accent 6" w:uiPriority="48"/>
+    <w:lsdException w:name="Grid Table 4 Accent 6" w:uiPriority="49"/>
+    <w:lsdException w:name="Grid Table 5 Dark Accent 6" w:uiPriority="50"/>
+    <w:lsdException w:name="Grid Table 6 Colorful Accent 6" w:uiPriority="51"/>
+    <w:lsdException w:name="Grid Table 7 Colorful Accent 6" w:uiPriority="52"/>
+    <w:lsdException w:name="List Table 1 Light" w:uiPriority="46"/>
+    <w:lsdException w:name="List Table 2" w:uiPriority="47"/>
+    <w:lsdException w:name="List Table 3" w:uiPriority="48"/>
+    <w:lsdException w:name="List Table 4" w:uiPriority="49"/>
+    <w:lsdException w:name="List Table 5 Dark" w:uiPriority="50"/>
+    <w:lsdException w:name="List Table 6 Colorful" w:uiPriority="51"/>
+    <w:lsdException w:name="List Table 7 Colorful" w:uiPriority="52"/>
+    <w:lsdException w:name="List Table 1 Light Accent 1" w:uiPriority="46"/>
+    <w:lsdException w:name="List Table 2 Accent 1" w:uiPriority="47"/>
+    <w:lsdException w:name="List Table 3 Accent 1" w:uiPriority="48"/>
+    <w:lsdException w:name="List Table 4 Accent 1" w:uiPriority="49"/>
+    <w:lsdException w:name="List Table 5 Dark Accent 1" w:uiPriority="50"/>
+    <w:lsdException w:name="List Table 6 Colorful Accent 1" w:uiPriority="51"/>
+    <w:lsdException w:name="List Table 7 Colorful Accent 1" w:uiPriority="52"/>
+    <w:lsdException w:name="List Table 1 Light Accent 2" w:uiPriority="46"/>
+    <w:lsdException w:name="List Table 2 Accent 2" w:uiPriority="47"/>
+    <w:lsdException w:name="List Table 3 Accent 2" w:uiPriority="48"/>
+    <w:lsdException w:name="List Table 4 Accent 2" w:uiPriority="49"/>
+    <w:lsdException w:name="List Table 5 Dark Accent 2" w:uiPriority="50"/>
+    <w:lsdException w:name="List Table 6 Colorful Accent 2" w:uiPriority="51"/>
+    <w:lsdException w:name="List Table 7 Colorful Accent 2" w:uiPriority="52"/>
+    <w:lsdException w:name="List Table 1 Light Accent 3" w:uiPriority="46"/>
+    <w:lsdException w:name="List Table 2 Accent 3" w:uiPriority="47"/>
+    <w:lsdException w:name="List Table 3 Accent 3" w:uiPriority="48"/>
+    <w:lsdException w:name="List Table 4 Accent 3" w:uiPriority="49"/>
+    <w:lsdException w:name="List Table 5 Dark Accent 3" w:uiPriority="50"/>
+    <w:lsdException w:name="List Table 6 Colorful Accent 3" w:uiPriority="51"/>
+    <w:lsdException w:name="List Table 7 Colorful Accent 3" w:uiPriority="52"/>
+    <w:lsdException w:name="List Table 1 Light Accent 4" w:uiPriority="46"/>
+    <w:lsdException w:name="List Table 2 Accent 4" w:uiPriority="47"/>
+    <w:lsdException w:name="List Table 3 Accent 4" w:uiPriority="48"/>
+    <w:lsdException w:name="List Table 4 Accent 4" w:uiPriority="49"/>
+    <w:lsdException w:name="List Table 5 Dark Accent 4" w:uiPriority="50"/>
+    <w:lsdException w:name="List Table 6 Colorful Accent 4" w:uiPriority="51"/>
+    <w:lsdException w:name="List Table 7 Colorful Accent 4" w:uiPriority="52"/>
+    <w:lsdException w:name="List Table 1 Light Accent 5" w:uiPriority="46"/>
+    <w:lsdException w:name="List Table 2 Accent 5" w:uiPriority="47"/>
+    <w:lsdException w:name="List Table 3 Accent 5" w:uiPriority="48"/>
+    <w:lsdException w:name="List Table 4 Accent 5" w:uiPriority="49"/>
+    <w:lsdException w:name="List Table 5 Dark Accent 5" w:uiPriority="50"/>
+    <w:lsdException w:name="List Table 6 Colorful Accent 5" w:uiPriority="51"/>
+    <w:lsdException w:name="List Table 7 Colorful Accent 5" w:uiPriority="52"/>
+    <w:lsdException w:name="List Table 1 Light Accent 6" w:uiPriority="46"/>
+    <w:lsdException w:name="List Table 2 Accent 6" w:uiPriority="47"/>
+    <w:lsdException w:name="List Table 3 Accent 6" w:uiPriority="48"/>
+    <w:lsdException w:name="List Table 4 Accent 6" w:uiPriority="49"/>
+    <w:lsdException w:name="List Table 5 Dark Accent 6" w:uiPriority="50"/>
+    <w:lsdException w:name="List Table 6 Colorful Accent 6" w:uiPriority="51"/>
+    <w:lsdException w:name="List Table 7 Colorful Accent 6" w:uiPriority="52"/>
+  </w:latentStyles>
+  <w:style w:type="paragraph" w:default="1" w:styleId="a">
+    <w:name w:val="Normal"/>
+    <w:qFormat/>
+  </w:style>
+  <w:style w:type="character" w:default="1" w:styleId="a0">
+    <w:name w:val="Default Paragraph Font"/>
+    <w:uiPriority w:val="1"/>
+    <w:semiHidden/>
+    <w:unhideWhenUsed/>
+  </w:style>
+  <w:style w:type="table" w:default="1" w:styleId="a1">
+    <w:name w:val="Normal Table"/>
+    <w:uiPriority w:val="99"/>
+    <w:semiHidden/>
+    <w:unhideWhenUsed/>
+    <w:tblPr>
+      <w:tblInd w:w="0" w:type="dxa"/>
+      <w:tblCellMar>
+        <w:top w:w="0" w:type="dxa"/>
+        <w:left w:w="108" w:type="dxa"/>
+        <w:bottom w:w="0" w:type="dxa"/>
+        <w:right w:w="108" w:type="dxa"/>
+      </w:tblCellMar>
+    </w:tblPr>
+  </w:style>
+  <w:style w:type="numbering" w:default="1" w:styleId="a2">
+    <w:name w:val="No List"/>
+    <w:uiPriority w:val="99"/>
+    <w:semiHidden/>
+    <w:unhideWhenUsed/>
+  </w:style>
+  <w:style w:type="paragraph" w:customStyle="1" w:styleId="EF58CCC341524B6B946057367692B466">
+    <w:name w:val="EF58CCC341524B6B946057367692B466"/>
+    <w:rsid w:val="00A30022"/>
+  </w:style>
+  <w:style w:type="paragraph" w:customStyle="1" w:styleId="5155F88ECE424E089DB587C16CA4FE26">
+    <w:name w:val="5155F88ECE424E089DB587C16CA4FE26"/>
+    <w:rsid w:val="00A30022"/>
+  </w:style>
+  <w:style w:type="paragraph" w:customStyle="1" w:styleId="D8BFF7AFB31148D8A734980DA2ACBFB3">
+    <w:name w:val="D8BFF7AFB31148D8A734980DA2ACBFB3"/>
+    <w:rsid w:val="00A30022"/>
+  </w:style>
+</w:styles>
+</file>
+
+<file path=word/glossary/webSettings.xml><?xml version="1.0" encoding="utf-8"?>
+<w:webSettings xmlns:mc="http://schemas.openxmlformats.org/markup-compatibility/2006" xmlns:r="http://schemas.openxmlformats.org/officeDocument/2006/relationships" xmlns:w="http://schemas.openxmlformats.org/wordprocessingml/2006/main" xmlns:w14="http://schemas.microsoft.com/office/word/2010/wordml" xmlns:w15="http://schemas.microsoft.com/office/word/2012/wordml" mc:Ignorable="w14 w15">
+  <w:optimizeForBrowser/>
+  <w:allowPNG/>
+</w:webSettings>
+</file>
+
 <file path=word/theme/theme1.xml><?xml version="1.0" encoding="utf-8"?>
 <a:theme xmlns:a="http://schemas.openxmlformats.org/drawingml/2006/main" name="Тема Office">
   <a:themeElements>
@@ -16997,7 +18000,7 @@
 </file>
 
 <file path=customXml/itemProps2.xml><?xml version="1.0" encoding="utf-8"?>
-<ds:datastoreItem xmlns:ds="http://schemas.openxmlformats.org/officeDocument/2006/customXml" ds:itemID="{8A61983B-7C8E-4D06-B4A3-7C0D4F501336}">
+<ds:datastoreItem xmlns:ds="http://schemas.openxmlformats.org/officeDocument/2006/customXml" ds:itemID="{90B5E537-11CB-4D2B-AF15-CCA43D2F468B}">
   <ds:schemaRefs>
     <ds:schemaRef ds:uri="http://schemas.openxmlformats.org/officeDocument/2006/bibliography"/>
   </ds:schemaRefs>
